--- a/reports/Thapa_Nutan_24614000_AT2_Final_Report.docx
+++ b/reports/Thapa_Nutan_24614000_AT2_Final_Report.docx
@@ -88,12 +88,12 @@
           <wp:inline distB="114300" distT="114300" distL="114300" distR="114300">
             <wp:extent cx="447675" cy="57150"/>
             <wp:effectExtent b="0" l="0" r="0" t="0"/>
-            <wp:docPr descr="short line" id="8" name="image2.png"/>
+            <wp:docPr descr="short line" id="8" name="image6.png"/>
             <a:graphic>
               <a:graphicData uri="http://schemas.openxmlformats.org/drawingml/2006/picture">
                 <pic:pic>
                   <pic:nvPicPr>
-                    <pic:cNvPr descr="short line" id="0" name="image2.png"/>
+                    <pic:cNvPr descr="short line" id="0" name="image6.png"/>
                     <pic:cNvPicPr preferRelativeResize="0"/>
                   </pic:nvPicPr>
                   <pic:blipFill>
@@ -1251,7 +1251,7 @@
         <w:rPr>
           <w:rtl w:val="0"/>
         </w:rPr>
-        <w:t xml:space="preserve">In the diverse retail realms of California, Texas, and Wisconsin, our retailer initiated a dual-pronged strategy across its 10 stores. The goal encompassed deploying a predictive model for specific sales and a forecasting model for a 7-day aggregated sales overview across three categories: hobbies, foods, and household.</w:t>
+        <w:t xml:space="preserve">In the diverse retail realms of California, Texas, and Wisconsin, theretailer initiated a dual-pronged strategy across its 10 stores. The goal encompassed deploying a predictive model for specific sales and a forecasting model for a 7-day aggregated sales overview across three categories: hobbies, foods, and household.</w:t>
       </w:r>
     </w:p>
     <w:p>
@@ -1510,12 +1510,12 @@
           <wp:inline distB="114300" distT="114300" distL="114300" distR="114300">
             <wp:extent cx="438150" cy="57150"/>
             <wp:effectExtent b="0" l="0" r="0" t="0"/>
-            <wp:docPr descr="short dash" id="11" name="image4.png"/>
+            <wp:docPr descr="short dash" id="11" name="image2.png"/>
             <a:graphic>
               <a:graphicData uri="http://schemas.openxmlformats.org/drawingml/2006/picture">
                 <pic:pic>
                   <pic:nvPicPr>
-                    <pic:cNvPr descr="short dash" id="0" name="image4.png"/>
+                    <pic:cNvPr descr="short dash" id="0" name="image2.png"/>
                     <pic:cNvPicPr preferRelativeResize="0"/>
                   </pic:nvPicPr>
                   <pic:blipFill>
@@ -2210,12 +2210,12 @@
           <wp:inline distB="114300" distT="114300" distL="114300" distR="114300">
             <wp:extent cx="438150" cy="57150"/>
             <wp:effectExtent b="0" l="0" r="0" t="0"/>
-            <wp:docPr descr="short dash" id="14" name="image4.png"/>
+            <wp:docPr descr="short dash" id="14" name="image2.png"/>
             <a:graphic>
               <a:graphicData uri="http://schemas.openxmlformats.org/drawingml/2006/picture">
                 <pic:pic>
                   <pic:nvPicPr>
-                    <pic:cNvPr descr="short dash" id="0" name="image4.png"/>
+                    <pic:cNvPr descr="short dash" id="0" name="image2.png"/>
                     <pic:cNvPicPr preferRelativeResize="0"/>
                   </pic:nvPicPr>
                   <pic:blipFill>
@@ -2733,12 +2733,12 @@
           <wp:inline distB="114300" distT="114300" distL="114300" distR="114300">
             <wp:extent cx="5943600" cy="1981200"/>
             <wp:effectExtent b="0" l="0" r="0" t="0"/>
-            <wp:docPr id="20" name="image8.png"/>
+            <wp:docPr id="20" name="image9.png"/>
             <a:graphic>
               <a:graphicData uri="http://schemas.openxmlformats.org/drawingml/2006/picture">
                 <pic:pic>
                   <pic:nvPicPr>
-                    <pic:cNvPr id="0" name="image8.png"/>
+                    <pic:cNvPr id="0" name="image9.png"/>
                     <pic:cNvPicPr preferRelativeResize="0"/>
                   </pic:nvPicPr>
                   <pic:blipFill>
@@ -2813,12 +2813,12 @@
           <wp:inline distB="114300" distT="114300" distL="114300" distR="114300">
             <wp:extent cx="5943600" cy="2284413"/>
             <wp:effectExtent b="0" l="0" r="0" t="0"/>
-            <wp:docPr id="2" name="image9.png"/>
+            <wp:docPr id="2" name="image4.png"/>
             <a:graphic>
               <a:graphicData uri="http://schemas.openxmlformats.org/drawingml/2006/picture">
                 <pic:pic>
                   <pic:nvPicPr>
-                    <pic:cNvPr id="0" name="image9.png"/>
+                    <pic:cNvPr id="0" name="image4.png"/>
                     <pic:cNvPicPr preferRelativeResize="0"/>
                   </pic:nvPicPr>
                   <pic:blipFill>
@@ -2916,12 +2916,12 @@
           <wp:inline distB="114300" distT="114300" distL="114300" distR="114300">
             <wp:extent cx="5943600" cy="1981200"/>
             <wp:effectExtent b="0" l="0" r="0" t="0"/>
-            <wp:docPr id="12" name="image6.png"/>
+            <wp:docPr id="12" name="image7.png"/>
             <a:graphic>
               <a:graphicData uri="http://schemas.openxmlformats.org/drawingml/2006/picture">
                 <pic:pic>
                   <pic:nvPicPr>
-                    <pic:cNvPr id="0" name="image6.png"/>
+                    <pic:cNvPr id="0" name="image7.png"/>
                     <pic:cNvPicPr preferRelativeResize="0"/>
                   </pic:nvPicPr>
                   <pic:blipFill>
@@ -3008,12 +3008,12 @@
           <wp:inline distB="114300" distT="114300" distL="114300" distR="114300">
             <wp:extent cx="5943600" cy="3962400"/>
             <wp:effectExtent b="0" l="0" r="0" t="0"/>
-            <wp:docPr id="15" name="image7.png"/>
+            <wp:docPr id="15" name="image8.png"/>
             <a:graphic>
               <a:graphicData uri="http://schemas.openxmlformats.org/drawingml/2006/picture">
                 <pic:pic>
                   <pic:nvPicPr>
-                    <pic:cNvPr id="0" name="image7.png"/>
+                    <pic:cNvPr id="0" name="image8.png"/>
                     <pic:cNvPicPr preferRelativeResize="0"/>
                   </pic:nvPicPr>
                   <pic:blipFill>
@@ -3098,12 +3098,12 @@
           <wp:inline distB="114300" distT="114300" distL="114300" distR="114300">
             <wp:extent cx="438150" cy="57150"/>
             <wp:effectExtent b="0" l="0" r="0" t="0"/>
-            <wp:docPr descr="short dash" id="4" name="image4.png"/>
+            <wp:docPr descr="short dash" id="4" name="image2.png"/>
             <a:graphic>
               <a:graphicData uri="http://schemas.openxmlformats.org/drawingml/2006/picture">
                 <pic:pic>
                   <pic:nvPicPr>
-                    <pic:cNvPr descr="short dash" id="0" name="image4.png"/>
+                    <pic:cNvPr descr="short dash" id="0" name="image2.png"/>
                     <pic:cNvPicPr preferRelativeResize="0"/>
                   </pic:nvPicPr>
                   <pic:blipFill>
@@ -3543,12 +3543,12 @@
           <wp:inline distB="114300" distT="114300" distL="114300" distR="114300">
             <wp:extent cx="438150" cy="57150"/>
             <wp:effectExtent b="0" l="0" r="0" t="0"/>
-            <wp:docPr descr="short dash" id="18" name="image4.png"/>
+            <wp:docPr descr="short dash" id="18" name="image2.png"/>
             <a:graphic>
               <a:graphicData uri="http://schemas.openxmlformats.org/drawingml/2006/picture">
                 <pic:pic>
                   <pic:nvPicPr>
-                    <pic:cNvPr descr="short dash" id="0" name="image4.png"/>
+                    <pic:cNvPr descr="short dash" id="0" name="image2.png"/>
                     <pic:cNvPicPr preferRelativeResize="0"/>
                   </pic:nvPicPr>
                   <pic:blipFill>
@@ -4756,12 +4756,12 @@
           <wp:inline distB="114300" distT="114300" distL="114300" distR="114300">
             <wp:extent cx="438150" cy="57150"/>
             <wp:effectExtent b="0" l="0" r="0" t="0"/>
-            <wp:docPr descr="short dash" id="17" name="image4.png"/>
+            <wp:docPr descr="short dash" id="17" name="image2.png"/>
             <a:graphic>
               <a:graphicData uri="http://schemas.openxmlformats.org/drawingml/2006/picture">
                 <pic:pic>
                   <pic:nvPicPr>
-                    <pic:cNvPr descr="short dash" id="0" name="image4.png"/>
+                    <pic:cNvPr descr="short dash" id="0" name="image2.png"/>
                     <pic:cNvPicPr preferRelativeResize="0"/>
                   </pic:nvPicPr>
                   <pic:blipFill>
@@ -5815,12 +5815,12 @@
           <wp:inline distB="114300" distT="114300" distL="114300" distR="114300">
             <wp:extent cx="438150" cy="57150"/>
             <wp:effectExtent b="0" l="0" r="0" t="0"/>
-            <wp:docPr descr="short dash" id="3" name="image4.png"/>
+            <wp:docPr descr="short dash" id="3" name="image2.png"/>
             <a:graphic>
               <a:graphicData uri="http://schemas.openxmlformats.org/drawingml/2006/picture">
                 <pic:pic>
                   <pic:nvPicPr>
-                    <pic:cNvPr descr="short dash" id="0" name="image4.png"/>
+                    <pic:cNvPr descr="short dash" id="0" name="image2.png"/>
                     <pic:cNvPicPr preferRelativeResize="0"/>
                   </pic:nvPicPr>
                   <pic:blipFill>
@@ -5877,9 +5877,7 @@
     </w:p>
     <w:p>
       <w:pPr>
-        <w:rPr>
-          <w:b w:val="1"/>
-        </w:rPr>
+        <w:rPr/>
       </w:pPr>
       <w:r>
         <w:rPr>
@@ -5888,11 +5886,6 @@
         </w:rPr>
         <w:t xml:space="preserve">1. Creation of Model Artifacts using Joblib:</w:t>
       </w:r>
-    </w:p>
-    <w:p>
-      <w:pPr>
-        <w:rPr/>
-      </w:pPr>
       <w:r>
         <w:rPr>
           <w:rtl w:val="0"/>
@@ -5905,191 +5898,338 @@
           <w:ilvl w:val="0"/>
           <w:numId w:val="17"/>
         </w:numPr>
+        <w:ind w:left="720" w:hanging="360"/>
+        <w:rPr>
+          <w:u w:val="none"/>
+        </w:rPr>
+      </w:pPr>
+      <w:r>
+        <w:rPr>
+          <w:rtl w:val="0"/>
+        </w:rPr>
+        <w:t xml:space="preserve">Using Joblib: Instead of the more general pickle, joblib is a more efficient tool for serializing large datasets or models, like those in scikit-learn. After training your best model, it's serialized to a file using:</w:t>
+      </w:r>
+    </w:p>
+    <w:p>
+      <w:pPr>
+        <w:ind w:left="720" w:firstLine="0"/>
+        <w:rPr/>
+      </w:pPr>
+      <w:r>
+        <w:rPr>
+          <w:rtl w:val="0"/>
+        </w:rPr>
+        <w:t xml:space="preserve">from joblib import dump</w:t>
+      </w:r>
+    </w:p>
+    <w:p>
+      <w:pPr>
+        <w:ind w:left="720" w:firstLine="0"/>
+        <w:rPr/>
+      </w:pPr>
+      <w:r>
+        <w:rPr>
+          <w:rtl w:val="0"/>
+        </w:rPr>
+        <w:t xml:space="preserve">dump(model, 'model_artifact.joblib')</w:t>
+      </w:r>
+    </w:p>
+    <w:p>
+      <w:pPr>
+        <w:rPr/>
+      </w:pPr>
+      <w:r>
+        <w:rPr>
+          <w:rtl w:val="0"/>
+        </w:rPr>
+      </w:r>
+    </w:p>
+    <w:p>
+      <w:pPr>
+        <w:rPr/>
+      </w:pPr>
+      <w:r>
+        <w:rPr>
+          <w:b w:val="1"/>
+          <w:rtl w:val="0"/>
+        </w:rPr>
+        <w:t xml:space="preserve">2. Dockerizing the Model:</w:t>
+      </w:r>
+      <w:r>
+        <w:rPr>
+          <w:rtl w:val="0"/>
+        </w:rPr>
+      </w:r>
+    </w:p>
+    <w:p>
+      <w:pPr>
+        <w:numPr>
+          <w:ilvl w:val="0"/>
+          <w:numId w:val="35"/>
+        </w:numPr>
         <w:spacing w:after="0" w:afterAutospacing="0"/>
         <w:ind w:left="720" w:hanging="360"/>
-        <w:rPr>
-          <w:u w:val="none"/>
-        </w:rPr>
-      </w:pPr>
-      <w:r>
-        <w:rPr>
-          <w:rtl w:val="0"/>
-        </w:rPr>
-        <w:t xml:space="preserve">What are Artifacts?: These are the saved outcomes of your trained model, effectively the "brain" that's been trained on your data.</w:t>
-      </w:r>
-    </w:p>
-    <w:p>
-      <w:pPr>
-        <w:numPr>
-          <w:ilvl w:val="0"/>
-          <w:numId w:val="17"/>
+      </w:pPr>
+      <w:r>
+        <w:rPr>
+          <w:b w:val="1"/>
+          <w:rtl w:val="0"/>
+        </w:rPr>
+        <w:t xml:space="preserve">Setup</w:t>
+      </w:r>
+      <w:r>
+        <w:rPr>
+          <w:rtl w:val="0"/>
+        </w:rPr>
+        <w:t xml:space="preserve">: Organize your FastAPI app and its dependencies.</w:t>
+      </w:r>
+    </w:p>
+    <w:p>
+      <w:pPr>
+        <w:numPr>
+          <w:ilvl w:val="0"/>
+          <w:numId w:val="35"/>
+        </w:numPr>
+        <w:spacing w:after="0" w:afterAutospacing="0" w:before="0" w:beforeAutospacing="0"/>
+        <w:ind w:left="720" w:hanging="360"/>
+      </w:pPr>
+      <w:r>
+        <w:rPr>
+          <w:b w:val="1"/>
+          <w:rtl w:val="0"/>
+        </w:rPr>
+        <w:t xml:space="preserve">Dockerfile:</w:t>
+      </w:r>
+      <w:r>
+        <w:rPr>
+          <w:rtl w:val="0"/>
+        </w:rPr>
+        <w:t xml:space="preserve"> Script commands to assemble a Docker image, including app files and dependencies. We need to make sure that our required packages are mentioned in the requirements.txt so that the container is built smoothly without throwing any errors. </w:t>
+      </w:r>
+    </w:p>
+    <w:p>
+      <w:pPr>
+        <w:numPr>
+          <w:ilvl w:val="0"/>
+          <w:numId w:val="35"/>
+        </w:numPr>
+        <w:spacing w:after="0" w:afterAutospacing="0" w:before="0" w:beforeAutospacing="0"/>
+        <w:ind w:left="720" w:hanging="360"/>
+      </w:pPr>
+      <w:r>
+        <w:rPr>
+          <w:b w:val="1"/>
+          <w:rtl w:val="0"/>
+        </w:rPr>
+        <w:t xml:space="preserve">Build Image:</w:t>
+      </w:r>
+      <w:r>
+        <w:rPr>
+          <w:rtl w:val="0"/>
+        </w:rPr>
+        <w:t xml:space="preserve"> Use Docker to create an image from the Dockerfile: docker build.</w:t>
+      </w:r>
+    </w:p>
+    <w:p>
+      <w:pPr>
+        <w:numPr>
+          <w:ilvl w:val="0"/>
+          <w:numId w:val="35"/>
         </w:numPr>
         <w:spacing w:before="0" w:beforeAutospacing="0"/>
         <w:ind w:left="720" w:hanging="360"/>
-        <w:rPr>
-          <w:u w:val="none"/>
-        </w:rPr>
-      </w:pPr>
-      <w:r>
-        <w:rPr>
-          <w:rtl w:val="0"/>
-        </w:rPr>
-        <w:t xml:space="preserve">Using Joblib: Instead of the more general pickle, joblib is a more efficient tool for serializing large datasets or models, like those in scikit-learn. After training your best model, it's serialized to a file using:</w:t>
+      </w:pPr>
+      <w:r>
+        <w:rPr>
+          <w:b w:val="1"/>
+          <w:rtl w:val="0"/>
+        </w:rPr>
+        <w:t xml:space="preserve">Run Container: </w:t>
+      </w:r>
+      <w:r>
+        <w:rPr>
+          <w:rtl w:val="0"/>
+        </w:rPr>
+        <w:t xml:space="preserve">Start your app in a Docker container using docker run.</w:t>
       </w:r>
     </w:p>
     <w:p>
       <w:pPr>
         <w:ind w:left="720" w:firstLine="0"/>
-        <w:rPr/>
-      </w:pPr>
-      <w:r>
-        <w:rPr>
-          <w:rtl w:val="0"/>
-        </w:rPr>
-        <w:t xml:space="preserve">from joblib import dump</w:t>
-      </w:r>
-    </w:p>
-    <w:p>
-      <w:pPr>
-        <w:ind w:left="720" w:firstLine="0"/>
-        <w:rPr/>
-      </w:pPr>
-      <w:r>
-        <w:rPr>
-          <w:rtl w:val="0"/>
-        </w:rPr>
-        <w:t xml:space="preserve">dump(model, 'model_artifact.joblib')</w:t>
-      </w:r>
-    </w:p>
-    <w:p>
-      <w:pPr>
-        <w:rPr/>
-      </w:pPr>
-      <w:r>
-        <w:rPr>
-          <w:rtl w:val="0"/>
-        </w:rPr>
-      </w:r>
-    </w:p>
-    <w:p>
-      <w:pPr>
-        <w:rPr/>
-      </w:pPr>
-      <w:r>
-        <w:rPr>
-          <w:b w:val="1"/>
-          <w:rtl w:val="0"/>
-        </w:rPr>
-        <w:t xml:space="preserve">2. Dockerizing the Model:</w:t>
-      </w:r>
-      <w:r>
-        <w:rPr>
-          <w:rtl w:val="0"/>
-        </w:rPr>
-      </w:r>
-    </w:p>
-    <w:p>
-      <w:pPr>
-        <w:numPr>
-          <w:ilvl w:val="0"/>
-          <w:numId w:val="35"/>
+        <w:rPr>
+          <w:b w:val="1"/>
+        </w:rPr>
+      </w:pPr>
+      <w:r>
+        <w:rPr>
+          <w:b w:val="1"/>
+          <w:rtl w:val="0"/>
+        </w:rPr>
+        <w:t xml:space="preserve">NOTE: Please make sure to check the version of your local computer and mention the same version in the requirements file.</w:t>
+      </w:r>
+    </w:p>
+    <w:p>
+      <w:pPr>
+        <w:rPr>
+          <w:b w:val="1"/>
+        </w:rPr>
+      </w:pPr>
+      <w:r>
+        <w:rPr>
+          <w:b w:val="1"/>
+          <w:rtl w:val="0"/>
+        </w:rPr>
+        <w:t xml:space="preserve">3. Building the API using FastAPI:</w:t>
+      </w:r>
+    </w:p>
+    <w:p>
+      <w:pPr>
+        <w:numPr>
+          <w:ilvl w:val="0"/>
+          <w:numId w:val="18"/>
         </w:numPr>
         <w:spacing w:after="0" w:afterAutospacing="0"/>
         <w:ind w:left="720" w:hanging="360"/>
-        <w:rPr>
-          <w:u w:val="none"/>
-        </w:rPr>
-      </w:pPr>
-      <w:r>
-        <w:rPr>
-          <w:rtl w:val="0"/>
-        </w:rPr>
-        <w:t xml:space="preserve">Why Docker?: Docker allows for the encapsulation of your app, including all its dependencies, into a consistent environment called a 'container'.</w:t>
-      </w:r>
-    </w:p>
-    <w:p>
-      <w:pPr>
-        <w:numPr>
-          <w:ilvl w:val="0"/>
-          <w:numId w:val="35"/>
+      </w:pPr>
+      <w:r>
+        <w:rPr>
+          <w:b w:val="1"/>
+          <w:rtl w:val="0"/>
+        </w:rPr>
+        <w:t xml:space="preserve">Framework: </w:t>
+      </w:r>
+      <w:r>
+        <w:rPr>
+          <w:rtl w:val="0"/>
+        </w:rPr>
+        <w:t xml:space="preserve">Adopted FastAPI, a swift tool for creating web interfaces.</w:t>
+      </w:r>
+    </w:p>
+    <w:p>
+      <w:pPr>
+        <w:numPr>
+          <w:ilvl w:val="0"/>
+          <w:numId w:val="18"/>
+        </w:numPr>
+        <w:spacing w:after="0" w:afterAutospacing="0" w:before="0" w:beforeAutospacing="0"/>
+        <w:ind w:left="720" w:hanging="360"/>
+      </w:pPr>
+      <w:r>
+        <w:rPr>
+          <w:b w:val="1"/>
+          <w:rtl w:val="0"/>
+        </w:rPr>
+        <w:t xml:space="preserve">Model Integration:</w:t>
+      </w:r>
+      <w:r>
+        <w:rPr>
+          <w:rtl w:val="0"/>
+        </w:rPr>
+        <w:t xml:space="preserve"> Integrated trained sales and forecasting models</w:t>
+      </w:r>
+      <w:r>
+        <w:rPr>
+          <w:b w:val="1"/>
+          <w:rtl w:val="0"/>
+        </w:rPr>
+        <w:t xml:space="preserve">.</w:t>
+      </w:r>
+    </w:p>
+    <w:p>
+      <w:pPr>
+        <w:numPr>
+          <w:ilvl w:val="0"/>
+          <w:numId w:val="18"/>
+        </w:numPr>
+        <w:spacing w:after="0" w:afterAutospacing="0" w:before="0" w:beforeAutospacing="0"/>
+        <w:ind w:left="720" w:hanging="360"/>
+      </w:pPr>
+      <w:r>
+        <w:rPr>
+          <w:b w:val="1"/>
+          <w:rtl w:val="0"/>
+        </w:rPr>
+        <w:t xml:space="preserve">Data Structures: </w:t>
+      </w:r>
+      <w:r>
+        <w:rPr>
+          <w:rtl w:val="0"/>
+        </w:rPr>
+        <w:t xml:space="preserve">Established expected input formats for sales details and forecast date ranges.</w:t>
+      </w:r>
+    </w:p>
+    <w:p>
+      <w:pPr>
+        <w:numPr>
+          <w:ilvl w:val="0"/>
+          <w:numId w:val="18"/>
+        </w:numPr>
+        <w:spacing w:after="0" w:afterAutospacing="0" w:before="0" w:beforeAutospacing="0"/>
+        <w:ind w:left="720" w:hanging="360"/>
+      </w:pPr>
+      <w:r>
+        <w:rPr>
+          <w:b w:val="1"/>
+          <w:rtl w:val="0"/>
+        </w:rPr>
+        <w:t xml:space="preserve">API Functions: </w:t>
+      </w:r>
+      <w:r>
+        <w:rPr>
+          <w:rtl w:val="0"/>
+        </w:rPr>
+        <w:t xml:space="preserve">Created two functions: predict (for sales prediction) and forecast (for revenue outlook).</w:t>
+      </w:r>
+    </w:p>
+    <w:p>
+      <w:pPr>
+        <w:numPr>
+          <w:ilvl w:val="0"/>
+          <w:numId w:val="18"/>
+        </w:numPr>
+        <w:spacing w:after="0" w:afterAutospacing="0" w:before="0" w:beforeAutospacing="0"/>
+        <w:ind w:left="720" w:hanging="360"/>
+      </w:pPr>
+      <w:r>
+        <w:rPr>
+          <w:b w:val="1"/>
+          <w:rtl w:val="0"/>
+        </w:rPr>
+        <w:t xml:space="preserve">Deployment Setup: </w:t>
+      </w:r>
+      <w:r>
+        <w:rPr>
+          <w:rtl w:val="0"/>
+        </w:rPr>
+        <w:t xml:space="preserve">Readied the tool to operate on a standard web-accessible port.</w:t>
+      </w:r>
+    </w:p>
+    <w:p>
+      <w:pPr>
+        <w:numPr>
+          <w:ilvl w:val="0"/>
+          <w:numId w:val="18"/>
         </w:numPr>
         <w:spacing w:before="0" w:beforeAutospacing="0"/>
         <w:ind w:left="720" w:hanging="360"/>
-        <w:rPr>
-          <w:u w:val="none"/>
-        </w:rPr>
-      </w:pPr>
-      <w:r>
-        <w:rPr>
-          <w:rtl w:val="0"/>
-        </w:rPr>
-        <w:t xml:space="preserve">Dockerfile Creation: This is essentially your recipe for the app. It specifies the base operating system, copies your model artifact and code into the image, and sets FastAPI to run when the container starts.</w:t>
-      </w:r>
-    </w:p>
-    <w:p>
-      <w:pPr>
-        <w:rPr>
-          <w:b w:val="1"/>
-        </w:rPr>
-      </w:pPr>
-      <w:r>
-        <w:rPr>
-          <w:b w:val="1"/>
-          <w:rtl w:val="0"/>
-        </w:rPr>
-        <w:t xml:space="preserve">3. Building the API using FastAPI:</w:t>
-      </w:r>
-    </w:p>
-    <w:p>
-      <w:pPr>
-        <w:numPr>
-          <w:ilvl w:val="0"/>
-          <w:numId w:val="18"/>
-        </w:numPr>
-        <w:spacing w:after="0" w:afterAutospacing="0"/>
-        <w:ind w:left="720" w:hanging="360"/>
-        <w:rPr>
-          <w:u w:val="none"/>
-        </w:rPr>
-      </w:pPr>
-      <w:r>
-        <w:rPr>
-          <w:b w:val="1"/>
-          <w:rtl w:val="0"/>
-        </w:rPr>
-        <w:t xml:space="preserve">FastAPI</w:t>
-      </w:r>
-      <w:r>
-        <w:rPr>
-          <w:rtl w:val="0"/>
-        </w:rPr>
-        <w:t xml:space="preserve">: A modern, fast web framework for building APIs with Python. It's especially useful for deploying machine learning models due to its speed and ease of use.</w:t>
-      </w:r>
-    </w:p>
-    <w:p>
-      <w:pPr>
-        <w:numPr>
-          <w:ilvl w:val="0"/>
-          <w:numId w:val="18"/>
-        </w:numPr>
-        <w:spacing w:before="0" w:beforeAutospacing="0"/>
-        <w:ind w:left="720" w:hanging="360"/>
-        <w:rPr>
-          <w:u w:val="none"/>
-        </w:rPr>
-      </w:pPr>
-      <w:r>
-        <w:rPr>
-          <w:b w:val="1"/>
-          <w:rtl w:val="0"/>
-        </w:rPr>
-        <w:t xml:space="preserve">Setting Up the Endpoint:</w:t>
-      </w:r>
-      <w:r>
-        <w:rPr>
-          <w:rtl w:val="0"/>
-        </w:rPr>
-        <w:t xml:space="preserve"> Once FastAPI is installed, set up an endpoint (like /predict) that accepts input data, loads the model_artifact.joblib, makes a prediction, and then returns the prediction.</w:t>
+      </w:pPr>
+      <w:r>
+        <w:rPr>
+          <w:b w:val="1"/>
+          <w:rtl w:val="0"/>
+        </w:rPr>
+        <w:t xml:space="preserve">Outcome: </w:t>
+      </w:r>
+      <w:r>
+        <w:rPr>
+          <w:rtl w:val="0"/>
+        </w:rPr>
+        <w:t xml:space="preserve">A user-friendly platform providing immediate sales insights and revenue predictions.</w:t>
+      </w:r>
+      <w:r>
+        <w:rPr>
+          <w:rtl w:val="0"/>
+        </w:rPr>
       </w:r>
     </w:p>
     <w:p>
@@ -6167,12 +6307,12 @@
           <wp:inline distB="114300" distT="114300" distL="114300" distR="114300">
             <wp:extent cx="5943600" cy="3644900"/>
             <wp:effectExtent b="0" l="0" r="0" t="0"/>
-            <wp:docPr id="7" name="image3.png"/>
+            <wp:docPr id="7" name="image5.png"/>
             <a:graphic>
               <a:graphicData uri="http://schemas.openxmlformats.org/drawingml/2006/picture">
                 <pic:pic>
                   <pic:nvPicPr>
-                    <pic:cNvPr id="0" name="image3.png"/>
+                    <pic:cNvPr id="0" name="image5.png"/>
                     <pic:cNvPicPr preferRelativeResize="0"/>
                   </pic:nvPicPr>
                   <pic:blipFill>
@@ -6258,22 +6398,19 @@
         </w:numPr>
         <w:spacing w:after="0" w:afterAutospacing="0"/>
         <w:ind w:left="720" w:hanging="360"/>
-        <w:rPr>
-          <w:u w:val="none"/>
-        </w:rPr>
-      </w:pPr>
-      <w:r>
-        <w:rPr>
-          <w:b w:val="1"/>
-          <w:rtl w:val="0"/>
-        </w:rPr>
-        <w:t xml:space="preserve">Preparation:</w:t>
-      </w:r>
-      <w:r>
-        <w:rPr>
-          <w:rtl w:val="0"/>
-        </w:rPr>
-        <w:t xml:space="preserve"> Before deploying, ensure you have a requirements.txt for Python dependencies and a Procfile to tell Heroku how to run your app. Also make sure to push the latest version of your code into github before pushing it into Heroku.</w:t>
+      </w:pPr>
+      <w:r>
+        <w:rPr>
+          <w:b w:val="1"/>
+          <w:rtl w:val="0"/>
+        </w:rPr>
+        <w:t xml:space="preserve">Git Commit: </w:t>
+      </w:r>
+      <w:r>
+        <w:rPr>
+          <w:rtl w:val="0"/>
+        </w:rPr>
+        <w:t xml:space="preserve">Commit your changes to a Git repository.</w:t>
       </w:r>
     </w:p>
     <w:p>
@@ -6282,24 +6419,90 @@
           <w:ilvl w:val="0"/>
           <w:numId w:val="26"/>
         </w:numPr>
+        <w:spacing w:after="0" w:afterAutospacing="0" w:before="0" w:beforeAutospacing="0"/>
+        <w:ind w:left="720" w:hanging="360"/>
+      </w:pPr>
+      <w:r>
+        <w:rPr>
+          <w:b w:val="1"/>
+          <w:rtl w:val="0"/>
+        </w:rPr>
+        <w:t xml:space="preserve">Heroku Setup: </w:t>
+      </w:r>
+      <w:r>
+        <w:rPr>
+          <w:rtl w:val="0"/>
+        </w:rPr>
+        <w:t xml:space="preserve">Install Heroku CLI, login, and create a new Heroku app.</w:t>
+      </w:r>
+    </w:p>
+    <w:p>
+      <w:pPr>
+        <w:numPr>
+          <w:ilvl w:val="0"/>
+          <w:numId w:val="26"/>
+        </w:numPr>
+        <w:spacing w:after="0" w:afterAutospacing="0" w:before="0" w:beforeAutospacing="0"/>
+        <w:ind w:left="720" w:hanging="360"/>
+      </w:pPr>
+      <w:r>
+        <w:rPr>
+          <w:b w:val="1"/>
+          <w:rtl w:val="0"/>
+        </w:rPr>
+        <w:t xml:space="preserve">Push to Heroku: </w:t>
+      </w:r>
+      <w:r>
+        <w:rPr>
+          <w:rtl w:val="0"/>
+        </w:rPr>
+        <w:t xml:space="preserve">Use heroku container:push  or git push heroku main to send your Docker container/models to Heroku.</w:t>
+      </w:r>
+    </w:p>
+    <w:p>
+      <w:pPr>
+        <w:numPr>
+          <w:ilvl w:val="0"/>
+          <w:numId w:val="26"/>
+        </w:numPr>
+        <w:spacing w:after="0" w:afterAutospacing="0" w:before="0" w:beforeAutospacing="0"/>
+        <w:ind w:left="720" w:hanging="360"/>
+      </w:pPr>
+      <w:r>
+        <w:rPr>
+          <w:b w:val="1"/>
+          <w:rtl w:val="0"/>
+        </w:rPr>
+        <w:t xml:space="preserve">Release:</w:t>
+      </w:r>
+      <w:r>
+        <w:rPr>
+          <w:rtl w:val="0"/>
+        </w:rPr>
+        <w:t xml:space="preserve"> Deploy it using heroku container:release.</w:t>
+      </w:r>
+    </w:p>
+    <w:p>
+      <w:pPr>
+        <w:numPr>
+          <w:ilvl w:val="0"/>
+          <w:numId w:val="26"/>
+        </w:numPr>
         <w:spacing w:before="0" w:beforeAutospacing="0"/>
         <w:ind w:left="720" w:hanging="360"/>
-        <w:rPr>
-          <w:u w:val="none"/>
-        </w:rPr>
-      </w:pPr>
-      <w:r>
-        <w:rPr>
-          <w:b w:val="1"/>
-          <w:rtl w:val="0"/>
-        </w:rPr>
-        <w:t xml:space="preserve">Heroku CLI: </w:t>
-      </w:r>
-      <w:r>
-        <w:rPr>
-          <w:rtl w:val="0"/>
-        </w:rPr>
-        <w:t xml:space="preserve">Utilize the Heroku Command Line Interface to push your Docker container to the Heroku platform. Once deployed, Heroku provides a URL through which global users can access your model API.</w:t>
+      </w:pPr>
+      <w:r>
+        <w:rPr>
+          <w:b w:val="1"/>
+          <w:rtl w:val="0"/>
+        </w:rPr>
+        <w:t xml:space="preserve">Open App: </w:t>
+      </w:r>
+      <w:r>
+        <w:rPr>
+          <w:rtl w:val="0"/>
+        </w:rPr>
+        <w:t xml:space="preserve">Access your FastAPI app via the provided Heroku URL.</w:t>
       </w:r>
     </w:p>
     <w:p>
@@ -6510,12 +6713,12 @@
           <wp:inline distB="114300" distT="114300" distL="114300" distR="114300">
             <wp:extent cx="438150" cy="57150"/>
             <wp:effectExtent b="0" l="0" r="0" t="0"/>
-            <wp:docPr descr="short dash" id="9" name="image4.png"/>
+            <wp:docPr descr="short dash" id="9" name="image2.png"/>
             <a:graphic>
               <a:graphicData uri="http://schemas.openxmlformats.org/drawingml/2006/picture">
                 <pic:pic>
                   <pic:nvPicPr>
-                    <pic:cNvPr descr="short dash" id="0" name="image4.png"/>
+                    <pic:cNvPr descr="short dash" id="0" name="image2.png"/>
                     <pic:cNvPicPr preferRelativeResize="0"/>
                   </pic:nvPicPr>
                   <pic:blipFill>
@@ -6756,12 +6959,12 @@
           <wp:inline distB="114300" distT="114300" distL="114300" distR="114300">
             <wp:extent cx="438150" cy="57150"/>
             <wp:effectExtent b="0" l="0" r="0" t="0"/>
-            <wp:docPr descr="short dash" id="16" name="image4.png"/>
+            <wp:docPr descr="short dash" id="16" name="image2.png"/>
             <a:graphic>
               <a:graphicData uri="http://schemas.openxmlformats.org/drawingml/2006/picture">
                 <pic:pic>
                   <pic:nvPicPr>
-                    <pic:cNvPr descr="short dash" id="0" name="image4.png"/>
+                    <pic:cNvPr descr="short dash" id="0" name="image2.png"/>
                     <pic:cNvPicPr preferRelativeResize="0"/>
                   </pic:nvPicPr>
                   <pic:blipFill>
@@ -7148,12 +7351,12 @@
         <wp:inline distB="114300" distT="114300" distL="114300" distR="114300">
           <wp:extent cx="447675" cy="57150"/>
           <wp:effectExtent b="0" l="0" r="0" t="0"/>
-          <wp:docPr descr="short line" id="6" name="image5.png"/>
+          <wp:docPr descr="short line" id="6" name="image3.png"/>
           <a:graphic>
             <a:graphicData uri="http://schemas.openxmlformats.org/drawingml/2006/picture">
               <pic:pic>
                 <pic:nvPicPr>
-                  <pic:cNvPr descr="short line" id="0" name="image5.png"/>
+                  <pic:cNvPr descr="short line" id="0" name="image3.png"/>
                   <pic:cNvPicPr preferRelativeResize="0"/>
                 </pic:nvPicPr>
                 <pic:blipFill>

--- a/reports/Thapa_Nutan_24614000_AT2_Final_Report.docx
+++ b/reports/Thapa_Nutan_24614000_AT2_Final_Report.docx
@@ -88,12 +88,12 @@
           <wp:inline distB="114300" distT="114300" distL="114300" distR="114300">
             <wp:extent cx="447675" cy="57150"/>
             <wp:effectExtent b="0" l="0" r="0" t="0"/>
-            <wp:docPr descr="short line" id="8" name="image6.png"/>
+            <wp:docPr descr="short line" id="8" name="image1.png"/>
             <a:graphic>
               <a:graphicData uri="http://schemas.openxmlformats.org/drawingml/2006/picture">
                 <pic:pic>
                   <pic:nvPicPr>
-                    <pic:cNvPr descr="short line" id="0" name="image6.png"/>
+                    <pic:cNvPr descr="short line" id="0" name="image1.png"/>
                     <pic:cNvPicPr preferRelativeResize="0"/>
                   </pic:nvPicPr>
                   <pic:blipFill>
@@ -1214,7 +1214,7 @@
         <w:pStyle w:val="Heading1"/>
         <w:numPr>
           <w:ilvl w:val="0"/>
-          <w:numId w:val="33"/>
+          <w:numId w:val="34"/>
         </w:numPr>
         <w:rPr>
           <w:u w:val="none"/>
@@ -1510,12 +1510,12 @@
           <wp:inline distB="114300" distT="114300" distL="114300" distR="114300">
             <wp:extent cx="438150" cy="57150"/>
             <wp:effectExtent b="0" l="0" r="0" t="0"/>
-            <wp:docPr descr="short dash" id="11" name="image2.png"/>
+            <wp:docPr descr="short dash" id="11" name="image3.png"/>
             <a:graphic>
               <a:graphicData uri="http://schemas.openxmlformats.org/drawingml/2006/picture">
                 <pic:pic>
                   <pic:nvPicPr>
-                    <pic:cNvPr descr="short dash" id="0" name="image2.png"/>
+                    <pic:cNvPr descr="short dash" id="0" name="image3.png"/>
                     <pic:cNvPicPr preferRelativeResize="0"/>
                   </pic:nvPicPr>
                   <pic:blipFill>
@@ -1553,7 +1553,7 @@
         <w:pStyle w:val="Heading1"/>
         <w:numPr>
           <w:ilvl w:val="0"/>
-          <w:numId w:val="33"/>
+          <w:numId w:val="34"/>
         </w:numPr>
         <w:spacing w:after="0" w:afterAutospacing="0"/>
         <w:rPr>
@@ -1574,7 +1574,7 @@
         <w:pStyle w:val="Heading2"/>
         <w:numPr>
           <w:ilvl w:val="0"/>
-          <w:numId w:val="29"/>
+          <w:numId w:val="31"/>
         </w:numPr>
         <w:spacing w:before="0" w:beforeAutospacing="0"/>
         <w:ind w:left="720" w:hanging="360"/>
@@ -1606,7 +1606,7 @@
       <w:pPr>
         <w:numPr>
           <w:ilvl w:val="0"/>
-          <w:numId w:val="40"/>
+          <w:numId w:val="42"/>
         </w:numPr>
         <w:spacing w:after="0" w:afterAutospacing="0"/>
         <w:ind w:left="720" w:hanging="360"/>
@@ -1632,7 +1632,7 @@
       <w:pPr>
         <w:numPr>
           <w:ilvl w:val="0"/>
-          <w:numId w:val="40"/>
+          <w:numId w:val="42"/>
         </w:numPr>
         <w:spacing w:after="0" w:afterAutospacing="0" w:before="0" w:beforeAutospacing="0"/>
         <w:ind w:left="720" w:hanging="360"/>
@@ -1655,7 +1655,7 @@
       <w:pPr>
         <w:numPr>
           <w:ilvl w:val="0"/>
-          <w:numId w:val="40"/>
+          <w:numId w:val="42"/>
         </w:numPr>
         <w:spacing w:before="0" w:beforeAutospacing="0"/>
         <w:ind w:left="720" w:hanging="360"/>
@@ -1726,7 +1726,7 @@
       <w:pPr>
         <w:numPr>
           <w:ilvl w:val="0"/>
-          <w:numId w:val="27"/>
+          <w:numId w:val="29"/>
         </w:numPr>
         <w:spacing w:after="0" w:afterAutospacing="0"/>
         <w:ind w:left="720" w:hanging="360"/>
@@ -1745,7 +1745,7 @@
       <w:pPr>
         <w:numPr>
           <w:ilvl w:val="0"/>
-          <w:numId w:val="27"/>
+          <w:numId w:val="29"/>
         </w:numPr>
         <w:spacing w:after="0" w:afterAutospacing="0" w:before="0" w:beforeAutospacing="0"/>
         <w:ind w:left="720" w:hanging="360"/>
@@ -1764,7 +1764,7 @@
       <w:pPr>
         <w:numPr>
           <w:ilvl w:val="0"/>
-          <w:numId w:val="27"/>
+          <w:numId w:val="29"/>
         </w:numPr>
         <w:spacing w:before="0" w:beforeAutospacing="0"/>
         <w:ind w:left="720" w:hanging="360"/>
@@ -1814,7 +1814,7 @@
       <w:pPr>
         <w:numPr>
           <w:ilvl w:val="0"/>
-          <w:numId w:val="29"/>
+          <w:numId w:val="31"/>
         </w:numPr>
         <w:ind w:left="720" w:hanging="360"/>
         <w:rPr>
@@ -1864,7 +1864,7 @@
       <w:pPr>
         <w:numPr>
           <w:ilvl w:val="0"/>
-          <w:numId w:val="24"/>
+          <w:numId w:val="26"/>
         </w:numPr>
         <w:spacing w:after="0" w:afterAutospacing="0"/>
         <w:ind w:left="720" w:hanging="360"/>
@@ -1883,7 +1883,7 @@
       <w:pPr>
         <w:numPr>
           <w:ilvl w:val="0"/>
-          <w:numId w:val="24"/>
+          <w:numId w:val="26"/>
         </w:numPr>
         <w:spacing w:before="0" w:beforeAutospacing="0"/>
         <w:ind w:left="720" w:hanging="360"/>
@@ -2067,7 +2067,7 @@
       <w:pPr>
         <w:numPr>
           <w:ilvl w:val="0"/>
-          <w:numId w:val="32"/>
+          <w:numId w:val="33"/>
         </w:numPr>
         <w:spacing w:after="0" w:afterAutospacing="0"/>
         <w:ind w:left="720" w:hanging="360"/>
@@ -2093,7 +2093,7 @@
       <w:pPr>
         <w:numPr>
           <w:ilvl w:val="0"/>
-          <w:numId w:val="32"/>
+          <w:numId w:val="33"/>
         </w:numPr>
         <w:spacing w:after="0" w:afterAutospacing="0" w:before="0" w:beforeAutospacing="0"/>
         <w:ind w:left="720" w:hanging="360"/>
@@ -2119,7 +2119,7 @@
       <w:pPr>
         <w:numPr>
           <w:ilvl w:val="0"/>
-          <w:numId w:val="32"/>
+          <w:numId w:val="33"/>
         </w:numPr>
         <w:spacing w:after="0" w:afterAutospacing="0" w:before="0" w:beforeAutospacing="0"/>
         <w:ind w:left="720" w:hanging="360"/>
@@ -2145,7 +2145,7 @@
       <w:pPr>
         <w:numPr>
           <w:ilvl w:val="0"/>
-          <w:numId w:val="32"/>
+          <w:numId w:val="33"/>
         </w:numPr>
         <w:spacing w:before="0" w:beforeAutospacing="0"/>
         <w:ind w:left="720" w:hanging="360"/>
@@ -2210,12 +2210,12 @@
           <wp:inline distB="114300" distT="114300" distL="114300" distR="114300">
             <wp:extent cx="438150" cy="57150"/>
             <wp:effectExtent b="0" l="0" r="0" t="0"/>
-            <wp:docPr descr="short dash" id="14" name="image2.png"/>
+            <wp:docPr descr="short dash" id="14" name="image3.png"/>
             <a:graphic>
               <a:graphicData uri="http://schemas.openxmlformats.org/drawingml/2006/picture">
                 <pic:pic>
                   <pic:nvPicPr>
-                    <pic:cNvPr descr="short dash" id="0" name="image2.png"/>
+                    <pic:cNvPr descr="short dash" id="0" name="image3.png"/>
                     <pic:cNvPicPr preferRelativeResize="0"/>
                   </pic:nvPicPr>
                   <pic:blipFill>
@@ -2253,7 +2253,7 @@
         <w:pStyle w:val="Heading1"/>
         <w:numPr>
           <w:ilvl w:val="0"/>
-          <w:numId w:val="33"/>
+          <w:numId w:val="34"/>
         </w:numPr>
         <w:rPr>
           <w:u w:val="none"/>
@@ -2473,7 +2473,7 @@
       <w:pPr>
         <w:numPr>
           <w:ilvl w:val="0"/>
-          <w:numId w:val="22"/>
+          <w:numId w:val="24"/>
         </w:numPr>
         <w:spacing w:after="0" w:afterAutospacing="0"/>
         <w:ind w:left="720" w:hanging="360"/>
@@ -2525,7 +2525,7 @@
       <w:pPr>
         <w:numPr>
           <w:ilvl w:val="0"/>
-          <w:numId w:val="25"/>
+          <w:numId w:val="27"/>
         </w:numPr>
         <w:spacing w:after="0" w:afterAutospacing="0" w:before="0" w:beforeAutospacing="0"/>
         <w:ind w:left="720" w:hanging="360"/>
@@ -2551,7 +2551,7 @@
       <w:pPr>
         <w:numPr>
           <w:ilvl w:val="0"/>
-          <w:numId w:val="25"/>
+          <w:numId w:val="27"/>
         </w:numPr>
         <w:spacing w:after="0" w:afterAutospacing="0" w:before="0" w:beforeAutospacing="0"/>
         <w:ind w:left="720" w:hanging="360"/>
@@ -2577,7 +2577,7 @@
       <w:pPr>
         <w:numPr>
           <w:ilvl w:val="0"/>
-          <w:numId w:val="25"/>
+          <w:numId w:val="27"/>
         </w:numPr>
         <w:spacing w:after="0" w:afterAutospacing="0" w:before="0" w:beforeAutospacing="0"/>
         <w:ind w:left="720" w:hanging="360"/>
@@ -2603,7 +2603,7 @@
       <w:pPr>
         <w:numPr>
           <w:ilvl w:val="0"/>
-          <w:numId w:val="25"/>
+          <w:numId w:val="27"/>
         </w:numPr>
         <w:spacing w:before="0" w:beforeAutospacing="0"/>
         <w:ind w:left="720" w:hanging="360"/>
@@ -2733,12 +2733,12 @@
           <wp:inline distB="114300" distT="114300" distL="114300" distR="114300">
             <wp:extent cx="5943600" cy="1981200"/>
             <wp:effectExtent b="0" l="0" r="0" t="0"/>
-            <wp:docPr id="20" name="image9.png"/>
+            <wp:docPr id="20" name="image8.png"/>
             <a:graphic>
               <a:graphicData uri="http://schemas.openxmlformats.org/drawingml/2006/picture">
                 <pic:pic>
                   <pic:nvPicPr>
-                    <pic:cNvPr id="0" name="image9.png"/>
+                    <pic:cNvPr id="0" name="image8.png"/>
                     <pic:cNvPicPr preferRelativeResize="0"/>
                   </pic:nvPicPr>
                   <pic:blipFill>
@@ -2813,12 +2813,12 @@
           <wp:inline distB="114300" distT="114300" distL="114300" distR="114300">
             <wp:extent cx="5943600" cy="2284413"/>
             <wp:effectExtent b="0" l="0" r="0" t="0"/>
-            <wp:docPr id="2" name="image4.png"/>
+            <wp:docPr id="2" name="image9.png"/>
             <a:graphic>
               <a:graphicData uri="http://schemas.openxmlformats.org/drawingml/2006/picture">
                 <pic:pic>
                   <pic:nvPicPr>
-                    <pic:cNvPr id="0" name="image4.png"/>
+                    <pic:cNvPr id="0" name="image9.png"/>
                     <pic:cNvPicPr preferRelativeResize="0"/>
                   </pic:nvPicPr>
                   <pic:blipFill>
@@ -2916,12 +2916,12 @@
           <wp:inline distB="114300" distT="114300" distL="114300" distR="114300">
             <wp:extent cx="5943600" cy="1981200"/>
             <wp:effectExtent b="0" l="0" r="0" t="0"/>
-            <wp:docPr id="12" name="image7.png"/>
+            <wp:docPr id="12" name="image5.png"/>
             <a:graphic>
               <a:graphicData uri="http://schemas.openxmlformats.org/drawingml/2006/picture">
                 <pic:pic>
                   <pic:nvPicPr>
-                    <pic:cNvPr id="0" name="image7.png"/>
+                    <pic:cNvPr id="0" name="image5.png"/>
                     <pic:cNvPicPr preferRelativeResize="0"/>
                   </pic:nvPicPr>
                   <pic:blipFill>
@@ -3008,12 +3008,12 @@
           <wp:inline distB="114300" distT="114300" distL="114300" distR="114300">
             <wp:extent cx="5943600" cy="3962400"/>
             <wp:effectExtent b="0" l="0" r="0" t="0"/>
-            <wp:docPr id="15" name="image8.png"/>
+            <wp:docPr id="15" name="image7.png"/>
             <a:graphic>
               <a:graphicData uri="http://schemas.openxmlformats.org/drawingml/2006/picture">
                 <pic:pic>
                   <pic:nvPicPr>
-                    <pic:cNvPr id="0" name="image8.png"/>
+                    <pic:cNvPr id="0" name="image7.png"/>
                     <pic:cNvPicPr preferRelativeResize="0"/>
                   </pic:nvPicPr>
                   <pic:blipFill>
@@ -3098,12 +3098,12 @@
           <wp:inline distB="114300" distT="114300" distL="114300" distR="114300">
             <wp:extent cx="438150" cy="57150"/>
             <wp:effectExtent b="0" l="0" r="0" t="0"/>
-            <wp:docPr descr="short dash" id="4" name="image2.png"/>
+            <wp:docPr descr="short dash" id="4" name="image3.png"/>
             <a:graphic>
               <a:graphicData uri="http://schemas.openxmlformats.org/drawingml/2006/picture">
                 <pic:pic>
                   <pic:nvPicPr>
-                    <pic:cNvPr descr="short dash" id="0" name="image2.png"/>
+                    <pic:cNvPr descr="short dash" id="0" name="image3.png"/>
                     <pic:cNvPicPr preferRelativeResize="0"/>
                   </pic:nvPicPr>
                   <pic:blipFill>
@@ -3141,7 +3141,7 @@
         <w:pStyle w:val="Heading1"/>
         <w:numPr>
           <w:ilvl w:val="0"/>
-          <w:numId w:val="33"/>
+          <w:numId w:val="34"/>
         </w:numPr>
         <w:rPr>
           <w:u w:val="none"/>
@@ -3158,7 +3158,9 @@
     </w:p>
     <w:p>
       <w:pPr>
-        <w:rPr/>
+        <w:rPr>
+          <w:b w:val="1"/>
+        </w:rPr>
       </w:pPr>
       <w:r>
         <w:rPr>
@@ -3171,19 +3173,211 @@
         <w:rPr>
           <w:rtl w:val="0"/>
         </w:rPr>
-        <w:t xml:space="preserve"> </w:t>
-      </w:r>
-      <w:r>
-        <w:rPr>
-          <w:b w:val="1"/>
-          <w:rtl w:val="0"/>
-        </w:rPr>
-        <w:t xml:space="preserve">Data Cleaning and Preprocessing:</w:t>
-      </w:r>
-      <w:r>
-        <w:rPr>
-          <w:rtl w:val="0"/>
-        </w:rPr>
+        <w:t xml:space="preserve">.</w:t>
+      </w:r>
+      <w:r>
+        <w:rPr>
+          <w:b w:val="1"/>
+          <w:rtl w:val="0"/>
+        </w:rPr>
+        <w:t xml:space="preserve"> Data Inspection:</w:t>
+      </w:r>
+    </w:p>
+    <w:p>
+      <w:pPr>
+        <w:rPr/>
+      </w:pPr>
+      <w:r>
+        <w:rPr>
+          <w:rtl w:val="0"/>
+        </w:rPr>
+        <w:t xml:space="preserve">An initial data inspection was conducted to understand the dataset's structure and attributes. This phase aimed to:</w:t>
+      </w:r>
+    </w:p>
+    <w:p>
+      <w:pPr>
+        <w:numPr>
+          <w:ilvl w:val="0"/>
+          <w:numId w:val="41"/>
+        </w:numPr>
+        <w:spacing w:after="0" w:afterAutospacing="0"/>
+        <w:ind w:left="720" w:hanging="360"/>
+        <w:rPr>
+          <w:u w:val="none"/>
+        </w:rPr>
+      </w:pPr>
+      <w:r>
+        <w:rPr>
+          <w:rtl w:val="0"/>
+        </w:rPr>
+        <w:t xml:space="preserve">Familiarize with the data's nature and distribution.</w:t>
+      </w:r>
+    </w:p>
+    <w:p>
+      <w:pPr>
+        <w:numPr>
+          <w:ilvl w:val="0"/>
+          <w:numId w:val="41"/>
+        </w:numPr>
+        <w:spacing w:after="0" w:afterAutospacing="0" w:before="0" w:beforeAutospacing="0"/>
+        <w:ind w:left="720" w:hanging="360"/>
+        <w:rPr>
+          <w:u w:val="none"/>
+        </w:rPr>
+      </w:pPr>
+      <w:r>
+        <w:rPr>
+          <w:rtl w:val="0"/>
+        </w:rPr>
+        <w:t xml:space="preserve">Recognize the breadth and depth of available information.</w:t>
+      </w:r>
+    </w:p>
+    <w:p>
+      <w:pPr>
+        <w:numPr>
+          <w:ilvl w:val="0"/>
+          <w:numId w:val="41"/>
+        </w:numPr>
+        <w:spacing w:before="0" w:beforeAutospacing="0"/>
+        <w:ind w:left="720" w:hanging="360"/>
+        <w:rPr>
+          <w:u w:val="none"/>
+        </w:rPr>
+      </w:pPr>
+      <w:r>
+        <w:rPr>
+          <w:rtl w:val="0"/>
+        </w:rPr>
+        <w:t xml:space="preserve">Identify potential areas of concern like missing values, outliers, and data inconsistencies.</w:t>
+      </w:r>
+    </w:p>
+    <w:p>
+      <w:pPr>
+        <w:rPr>
+          <w:b w:val="1"/>
+        </w:rPr>
+      </w:pPr>
+      <w:r>
+        <w:rPr>
+          <w:b w:val="1"/>
+          <w:rtl w:val="0"/>
+        </w:rPr>
+        <w:t xml:space="preserve">2. Data Preprocessing:</w:t>
+      </w:r>
+    </w:p>
+    <w:p>
+      <w:pPr>
+        <w:numPr>
+          <w:ilvl w:val="0"/>
+          <w:numId w:val="20"/>
+        </w:numPr>
+        <w:spacing w:after="0" w:afterAutospacing="0"/>
+        <w:ind w:left="720" w:hanging="360"/>
+        <w:rPr>
+          <w:u w:val="none"/>
+        </w:rPr>
+      </w:pPr>
+      <w:r>
+        <w:rPr>
+          <w:b w:val="1"/>
+          <w:rtl w:val="0"/>
+        </w:rPr>
+        <w:t xml:space="preserve">Calendar Alignment:</w:t>
+      </w:r>
+      <w:r>
+        <w:rPr>
+          <w:rtl w:val="0"/>
+        </w:rPr>
+        <w:t xml:space="preserve"> Recognizing the importance of temporal consistency, we ensured the dataset spanned a continuous date range. Missing dates, if any, were filled, and associated events for those dates were labeled as 'no specific event', ensuring a complete timeline without gaps.</w:t>
+      </w:r>
+    </w:p>
+    <w:p>
+      <w:pPr>
+        <w:numPr>
+          <w:ilvl w:val="0"/>
+          <w:numId w:val="20"/>
+        </w:numPr>
+        <w:spacing w:after="0" w:afterAutospacing="0" w:before="0" w:beforeAutospacing="0"/>
+        <w:ind w:left="720" w:hanging="360"/>
+        <w:rPr>
+          <w:u w:val="none"/>
+        </w:rPr>
+      </w:pPr>
+      <w:r>
+        <w:rPr>
+          <w:b w:val="1"/>
+          <w:rtl w:val="0"/>
+        </w:rPr>
+        <w:t xml:space="preserve">Handling Duplicates:</w:t>
+      </w:r>
+      <w:r>
+        <w:rPr>
+          <w:rtl w:val="0"/>
+        </w:rPr>
+        <w:t xml:space="preserve"> There were concerns about potential duplicate event entries for the same date. The strategy was to concatenate such entries, providing a composite view of events on such days.</w:t>
+      </w:r>
+    </w:p>
+    <w:p>
+      <w:pPr>
+        <w:numPr>
+          <w:ilvl w:val="0"/>
+          <w:numId w:val="20"/>
+        </w:numPr>
+        <w:spacing w:before="0" w:beforeAutospacing="0"/>
+        <w:ind w:left="720" w:hanging="360"/>
+        <w:rPr>
+          <w:u w:val="none"/>
+        </w:rPr>
+      </w:pPr>
+      <w:r>
+        <w:rPr>
+          <w:b w:val="1"/>
+          <w:rtl w:val="0"/>
+        </w:rPr>
+        <w:t xml:space="preserve">Data Integration:</w:t>
+      </w:r>
+      <w:r>
+        <w:rPr>
+          <w:rtl w:val="0"/>
+        </w:rPr>
+        <w:t xml:space="preserve"> Multiple datasets were merged to provide a holistic view. The calendar data, which provided context on dates and special events, was combined with sales data. Later, sales data were further enriched with pricing details.</w:t>
+      </w:r>
+    </w:p>
+    <w:p>
+      <w:pPr>
+        <w:rPr/>
+      </w:pPr>
+      <w:r>
+        <w:rPr>
+          <w:rtl w:val="0"/>
+        </w:rPr>
+      </w:r>
+    </w:p>
+    <w:p>
+      <w:pPr>
+        <w:ind w:firstLine="720"/>
+        <w:rPr>
+          <w:b w:val="1"/>
+        </w:rPr>
+      </w:pPr>
+      <w:r>
+        <w:rPr>
+          <w:b w:val="1"/>
+          <w:rtl w:val="0"/>
+        </w:rPr>
+        <w:t xml:space="preserve">Feature Engineering:</w:t>
+      </w:r>
+    </w:p>
+    <w:p>
+      <w:pPr>
+        <w:ind w:left="720" w:firstLine="0"/>
+        <w:rPr/>
+      </w:pPr>
+      <w:r>
+        <w:rPr>
+          <w:rtl w:val="0"/>
+        </w:rPr>
+        <w:t xml:space="preserve">Several new features were derived:</w:t>
       </w:r>
     </w:p>
     <w:p>
@@ -3194,12 +3388,22 @@
         </w:numPr>
         <w:spacing w:after="0" w:afterAutospacing="0"/>
         <w:ind w:left="720" w:hanging="360"/>
-      </w:pPr>
-      <w:r>
-        <w:rPr>
-          <w:rtl w:val="0"/>
-        </w:rPr>
-        <w:t xml:space="preserve">Melt Operation: Reshaped sales data from wide to long format for better management.</w:t>
+        <w:rPr>
+          <w:u w:val="none"/>
+        </w:rPr>
+      </w:pPr>
+      <w:r>
+        <w:rPr>
+          <w:b w:val="1"/>
+          <w:rtl w:val="0"/>
+        </w:rPr>
+        <w:t xml:space="preserve">Sales Revenue: </w:t>
+      </w:r>
+      <w:r>
+        <w:rPr>
+          <w:rtl w:val="0"/>
+        </w:rPr>
+        <w:t xml:space="preserve">Calculated by multiplying daily sales volume with the respective selling price.</w:t>
       </w:r>
     </w:p>
     <w:p>
@@ -3208,14 +3412,46 @@
           <w:ilvl w:val="0"/>
           <w:numId w:val="6"/>
         </w:numPr>
-        <w:spacing w:after="0" w:afterAutospacing="0" w:before="0" w:beforeAutospacing="0"/>
-        <w:ind w:left="720" w:hanging="360"/>
-      </w:pPr>
-      <w:r>
-        <w:rPr>
-          <w:rtl w:val="0"/>
-        </w:rPr>
-        <w:t xml:space="preserve">Merging Datasets: Combined sales, calendar, and price datasets for a comprehensive view.</w:t>
+        <w:spacing w:before="0" w:beforeAutospacing="0"/>
+        <w:ind w:left="720" w:hanging="360"/>
+        <w:rPr>
+          <w:u w:val="none"/>
+        </w:rPr>
+      </w:pPr>
+      <w:r>
+        <w:rPr>
+          <w:b w:val="1"/>
+          <w:rtl w:val="0"/>
+        </w:rPr>
+        <w:t xml:space="preserve">Daily selling price:</w:t>
+      </w:r>
+      <w:r>
+        <w:rPr>
+          <w:rtl w:val="0"/>
+        </w:rPr>
+        <w:t xml:space="preserve"> Derived by proportioning weekly selling price based on daily sales volume.</w:t>
+      </w:r>
+    </w:p>
+    <w:p>
+      <w:pPr>
+        <w:ind w:left="720" w:firstLine="0"/>
+        <w:rPr/>
+      </w:pPr>
+      <w:r>
+        <w:rPr>
+          <w:rtl w:val="0"/>
+        </w:rPr>
+      </w:r>
+    </w:p>
+    <w:p>
+      <w:pPr>
+        <w:ind w:left="720" w:firstLine="0"/>
+        <w:rPr/>
+      </w:pPr>
+      <w:r>
+        <w:rPr>
+          <w:rtl w:val="0"/>
+        </w:rPr>
       </w:r>
     </w:p>
     <w:p>
@@ -3224,53 +3460,55 @@
           <w:ilvl w:val="0"/>
           <w:numId w:val="6"/>
         </w:numPr>
-        <w:spacing w:before="0" w:beforeAutospacing="0"/>
-        <w:ind w:left="720" w:hanging="360"/>
-      </w:pPr>
-      <w:r>
-        <w:rPr>
-          <w:rtl w:val="0"/>
-        </w:rPr>
-        <w:t xml:space="preserve">Date Handling: Standardized date entries to datetime format for seamless operations.</w:t>
-      </w:r>
-    </w:p>
-    <w:p>
-      <w:pPr>
-        <w:rPr/>
-      </w:pPr>
-      <w:r>
-        <w:rPr>
-          <w:b w:val="1"/>
-          <w:rtl w:val="0"/>
-        </w:rPr>
-        <w:t xml:space="preserve">2</w:t>
-      </w:r>
-      <w:r>
-        <w:rPr>
-          <w:rtl w:val="0"/>
-        </w:rPr>
-        <w:t xml:space="preserve">. </w:t>
-      </w:r>
-      <w:r>
-        <w:rPr>
-          <w:b w:val="1"/>
-          <w:rtl w:val="0"/>
-        </w:rPr>
-        <w:t xml:space="preserve">Feature Engineering:</w:t>
-      </w:r>
-      <w:r>
-        <w:rPr>
-          <w:rtl w:val="0"/>
-        </w:rPr>
-      </w:r>
-    </w:p>
-    <w:p>
-      <w:pPr>
-        <w:numPr>
-          <w:ilvl w:val="0"/>
-          <w:numId w:val="30"/>
-        </w:numPr>
-        <w:spacing w:after="0" w:afterAutospacing="0"/>
+        <w:ind w:left="720" w:hanging="360"/>
+        <w:rPr>
+          <w:b w:val="1"/>
+        </w:rPr>
+      </w:pPr>
+      <w:r>
+        <w:rPr>
+          <w:b w:val="1"/>
+          <w:rtl w:val="0"/>
+        </w:rPr>
+        <w:t xml:space="preserve">Data Filtering: </w:t>
+      </w:r>
+      <w:r>
+        <w:rPr>
+          <w:rtl w:val="0"/>
+        </w:rPr>
+        <w:t xml:space="preserve">To refine our dataset for specific analytical needs, we incorporated functionality to filter data by attributes like state, store, category, department, and item.</w:t>
+      </w:r>
+    </w:p>
+    <w:p>
+      <w:pPr>
+        <w:rPr/>
+      </w:pPr>
+      <w:r>
+        <w:rPr>
+          <w:rtl w:val="0"/>
+        </w:rPr>
+      </w:r>
+    </w:p>
+    <w:p>
+      <w:pPr>
+        <w:rPr>
+          <w:b w:val="1"/>
+        </w:rPr>
+      </w:pPr>
+      <w:r>
+        <w:rPr>
+          <w:b w:val="1"/>
+          <w:rtl w:val="0"/>
+        </w:rPr>
+        <w:t xml:space="preserve">3. Data Transformation:</w:t>
+      </w:r>
+    </w:p>
+    <w:p>
+      <w:pPr>
+        <w:numPr>
+          <w:ilvl w:val="0"/>
+          <w:numId w:val="23"/>
+        </w:numPr>
         <w:ind w:left="720" w:hanging="360"/>
         <w:rPr>
           <w:u w:val="none"/>
@@ -3278,246 +3516,130 @@
       </w:pPr>
       <w:r>
         <w:rPr>
-          <w:b w:val="1"/>
-          <w:rtl w:val="0"/>
-        </w:rPr>
-        <w:t xml:space="preserve">Item Daily Revenue:</w:t>
-      </w:r>
-      <w:r>
-        <w:rPr>
-          <w:rtl w:val="0"/>
-        </w:rPr>
-        <w:t xml:space="preserve"> A new feature called item_daily_revenue was computed by multiplying the daily sales volume of an item with its selling price. This feature helped in understanding the revenue contribution of individual items.</w:t>
-      </w:r>
-    </w:p>
-    <w:p>
-      <w:pPr>
-        <w:numPr>
-          <w:ilvl w:val="0"/>
-          <w:numId w:val="30"/>
-        </w:numPr>
-        <w:spacing w:after="0" w:afterAutospacing="0" w:before="0" w:beforeAutospacing="0"/>
-        <w:ind w:left="720" w:hanging="360"/>
-        <w:rPr>
-          <w:u w:val="none"/>
-        </w:rPr>
-      </w:pPr>
-      <w:r>
-        <w:rPr>
-          <w:b w:val="1"/>
-          <w:rtl w:val="0"/>
-        </w:rPr>
-        <w:t xml:space="preserve">Total Sales Revenue:</w:t>
-      </w:r>
-      <w:r>
-        <w:rPr>
-          <w:rtl w:val="0"/>
-        </w:rPr>
-        <w:t xml:space="preserve"> After calculating the daily revenue for each item, the revenues were aggregated across all items for a given day. This aggregation gave the Total_sales_revenue feature, which became the primary target for forecasting.</w:t>
-      </w:r>
-    </w:p>
-    <w:p>
-      <w:pPr>
-        <w:numPr>
-          <w:ilvl w:val="0"/>
-          <w:numId w:val="30"/>
-        </w:numPr>
-        <w:spacing w:before="0" w:beforeAutospacing="0"/>
-        <w:ind w:left="720" w:hanging="360"/>
-        <w:rPr>
-          <w:u w:val="none"/>
-        </w:rPr>
-      </w:pPr>
-      <w:r>
-        <w:rPr>
-          <w:b w:val="1"/>
-          <w:rtl w:val="0"/>
-        </w:rPr>
-        <w:t xml:space="preserve">Time-based Segmentation:</w:t>
-      </w:r>
-      <w:r>
-        <w:rPr>
-          <w:rtl w:val="0"/>
-        </w:rPr>
-        <w:t xml:space="preserve"> By segmenting the dataset based on time, training and testing sets were created. This split is crucial for validating the performance of the forecasting models.</w:t>
-      </w:r>
-    </w:p>
-    <w:p>
-      <w:pPr>
-        <w:rPr/>
-      </w:pPr>
-      <w:r>
-        <w:rPr>
-          <w:rtl w:val="0"/>
-        </w:rPr>
-      </w:r>
-    </w:p>
-    <w:p>
-      <w:pPr>
-        <w:rPr>
-          <w:b w:val="1"/>
-        </w:rPr>
-      </w:pPr>
-      <w:r>
-        <w:rPr>
-          <w:b w:val="1"/>
-          <w:rtl w:val="0"/>
-        </w:rPr>
-        <w:t xml:space="preserve">3. Handling Missing Values, Outliers, and Imbalanced Data:</w:t>
-      </w:r>
-    </w:p>
-    <w:p>
-      <w:pPr>
-        <w:rPr/>
-      </w:pPr>
-      <w:r>
-        <w:rPr>
-          <w:rtl w:val="0"/>
-        </w:rPr>
-      </w:r>
-    </w:p>
-    <w:p>
-      <w:pPr>
-        <w:numPr>
-          <w:ilvl w:val="0"/>
-          <w:numId w:val="42"/>
-        </w:numPr>
-        <w:spacing w:after="0" w:afterAutospacing="0"/>
-        <w:ind w:left="720" w:hanging="360"/>
-        <w:rPr>
-          <w:u w:val="none"/>
-        </w:rPr>
-      </w:pPr>
-      <w:r>
-        <w:rPr>
-          <w:b w:val="1"/>
-          <w:rtl w:val="0"/>
-        </w:rPr>
-        <w:t xml:space="preserve">Missing Values:</w:t>
-      </w:r>
-      <w:r>
-        <w:rPr>
-          <w:rtl w:val="0"/>
-        </w:rPr>
-        <w:t xml:space="preserve"> While the provided code does not explicitly showcase any missing value treatment, the merge operations, especially the 'inner' joins, implicitly ensure that only rows with matching keys in both datasets are retained. Any mismatch, which could arise from missing data in one of the datasets, would lead to those rows being excluded.</w:t>
-      </w:r>
-    </w:p>
-    <w:p>
-      <w:pPr>
-        <w:numPr>
-          <w:ilvl w:val="0"/>
-          <w:numId w:val="42"/>
-        </w:numPr>
-        <w:spacing w:after="0" w:afterAutospacing="0" w:before="0" w:beforeAutospacing="0"/>
-        <w:ind w:left="720" w:hanging="360"/>
-        <w:rPr>
-          <w:u w:val="none"/>
-        </w:rPr>
-      </w:pPr>
-      <w:r>
-        <w:rPr>
-          <w:b w:val="1"/>
-          <w:rtl w:val="0"/>
-        </w:rPr>
-        <w:t xml:space="preserve">Outliers: </w:t>
-      </w:r>
-      <w:r>
-        <w:rPr>
-          <w:rtl w:val="0"/>
-        </w:rPr>
-        <w:t xml:space="preserve">The process performed does not delve into explicit outlier handling.</w:t>
-      </w:r>
-    </w:p>
-    <w:p>
-      <w:pPr>
-        <w:numPr>
-          <w:ilvl w:val="0"/>
-          <w:numId w:val="42"/>
-        </w:numPr>
-        <w:spacing w:before="0" w:beforeAutospacing="0"/>
-        <w:ind w:left="720" w:hanging="360"/>
-        <w:rPr>
-          <w:u w:val="none"/>
-        </w:rPr>
-      </w:pPr>
-      <w:r>
-        <w:rPr>
-          <w:rtl w:val="0"/>
-        </w:rPr>
-        <w:t xml:space="preserve">I</w:t>
-      </w:r>
-      <w:r>
-        <w:rPr>
-          <w:b w:val="1"/>
-          <w:rtl w:val="0"/>
-        </w:rPr>
-        <w:t xml:space="preserve">mbalanced Data:</w:t>
-      </w:r>
-      <w:r>
-        <w:rPr>
-          <w:rtl w:val="0"/>
-        </w:rPr>
-        <w:t xml:space="preserve"> Due to the dataset's time series nature, traditional imbalances aren't a concern, though anomalies in sales data might exist.</w:t>
-      </w:r>
-    </w:p>
-    <w:p>
-      <w:pPr>
-        <w:rPr>
-          <w:b w:val="1"/>
-        </w:rPr>
-      </w:pPr>
-      <w:r>
-        <w:rPr>
-          <w:b w:val="1"/>
-          <w:rtl w:val="0"/>
-        </w:rPr>
-        <w:t xml:space="preserve">4. Dataset Transformations:</w:t>
-      </w:r>
-    </w:p>
-    <w:p>
-      <w:pPr>
-        <w:numPr>
-          <w:ilvl w:val="0"/>
-          <w:numId w:val="43"/>
-        </w:numPr>
-        <w:spacing w:after="0" w:afterAutospacing="0"/>
-        <w:ind w:left="720" w:hanging="360"/>
-      </w:pPr>
-      <w:r>
-        <w:rPr>
-          <w:b w:val="1"/>
-          <w:rtl w:val="0"/>
-        </w:rPr>
-        <w:t xml:space="preserve">Pivoting: </w:t>
-      </w:r>
-      <w:r>
-        <w:rPr>
-          <w:rtl w:val="0"/>
-        </w:rPr>
-        <w:t xml:space="preserve">Restructured daily revenues by store for better visualization and total sales calculation.</w:t>
-      </w:r>
-    </w:p>
-    <w:p>
-      <w:pPr>
-        <w:numPr>
-          <w:ilvl w:val="0"/>
-          <w:numId w:val="43"/>
-        </w:numPr>
-        <w:spacing w:before="0" w:beforeAutospacing="0"/>
-        <w:ind w:left="720" w:hanging="360"/>
-      </w:pPr>
-      <w:r>
-        <w:rPr>
-          <w:b w:val="1"/>
-          <w:rtl w:val="0"/>
-        </w:rPr>
-        <w:t xml:space="preserve">Time Series Split: </w:t>
-      </w:r>
-      <w:r>
-        <w:rPr>
-          <w:rtl w:val="0"/>
-        </w:rPr>
-        <w:t xml:space="preserve">Used all but the last seven days for training and reserved those for testing to maintain chronological order for forecasting.</w:t>
+          <w:rtl w:val="0"/>
+        </w:rPr>
+        <w:t xml:space="preserve">Data was reshaped from wide to long format using the melt function for easier analysis. Daily revenues for items were computed post-merging, and aggregated to get daily sales for each store. A summary of sales revenue across all stores was also created.</w:t>
+      </w:r>
+    </w:p>
+    <w:p>
+      <w:pPr>
+        <w:rPr>
+          <w:b w:val="1"/>
+        </w:rPr>
+      </w:pPr>
+      <w:r>
+        <w:rPr>
+          <w:b w:val="1"/>
+          <w:rtl w:val="0"/>
+        </w:rPr>
+        <w:t xml:space="preserve">4. Handling Missing Data &amp; Outliers:</w:t>
+      </w:r>
+    </w:p>
+    <w:p>
+      <w:pPr>
+        <w:ind w:left="720" w:firstLine="0"/>
+        <w:rPr/>
+      </w:pPr>
+      <w:r>
+        <w:rPr>
+          <w:rtl w:val="0"/>
+        </w:rPr>
+        <w:t xml:space="preserve">Missing event names were filled with 'no specific event' and missing event types with 'none'. Outliers were identified using statistical summaries, aiding in robust modeling.</w:t>
+      </w:r>
+    </w:p>
+    <w:p>
+      <w:pPr>
+        <w:rPr/>
+      </w:pPr>
+      <w:r>
+        <w:rPr>
+          <w:rtl w:val="0"/>
+        </w:rPr>
+      </w:r>
+    </w:p>
+    <w:p>
+      <w:pPr>
+        <w:rPr>
+          <w:b w:val="1"/>
+        </w:rPr>
+      </w:pPr>
+      <w:r>
+        <w:rPr>
+          <w:b w:val="1"/>
+          <w:rtl w:val="0"/>
+        </w:rPr>
+        <w:t xml:space="preserve">5. Data Splitting:</w:t>
+      </w:r>
+    </w:p>
+    <w:p>
+      <w:pPr>
+        <w:rPr/>
+      </w:pPr>
+      <w:r>
+        <w:rPr>
+          <w:rtl w:val="0"/>
+        </w:rPr>
+        <w:t xml:space="preserve">For forecasting purposes, the data was divided into training and testing sets. The aim was to use the training set to train our models and the testing set to evaluate performance, especially for forecasting the next 7 days.</w:t>
+      </w:r>
+    </w:p>
+    <w:p>
+      <w:pPr>
+        <w:rPr/>
+      </w:pPr>
+      <w:r>
+        <w:rPr>
+          <w:rtl w:val="0"/>
+        </w:rPr>
+      </w:r>
+    </w:p>
+    <w:p>
+      <w:pPr>
+        <w:rPr/>
+      </w:pPr>
+      <w:r>
+        <w:rPr>
+          <w:rtl w:val="0"/>
+        </w:rPr>
+      </w:r>
+    </w:p>
+    <w:p>
+      <w:pPr>
+        <w:rPr/>
+      </w:pPr>
+      <w:r>
+        <w:rPr>
+          <w:rtl w:val="0"/>
+        </w:rPr>
+      </w:r>
+    </w:p>
+    <w:p>
+      <w:pPr>
+        <w:rPr/>
+      </w:pPr>
+      <w:r>
+        <w:rPr>
+          <w:rtl w:val="0"/>
+        </w:rPr>
+      </w:r>
+    </w:p>
+    <w:p>
+      <w:pPr>
+        <w:rPr/>
+      </w:pPr>
+      <w:r>
+        <w:rPr>
+          <w:rtl w:val="0"/>
+        </w:rPr>
+      </w:r>
+    </w:p>
+    <w:p>
+      <w:pPr>
+        <w:rPr/>
+      </w:pPr>
+      <w:r>
+        <w:rPr>
+          <w:rtl w:val="0"/>
+        </w:rPr>
       </w:r>
     </w:p>
     <w:p>
@@ -3543,12 +3665,12 @@
           <wp:inline distB="114300" distT="114300" distL="114300" distR="114300">
             <wp:extent cx="438150" cy="57150"/>
             <wp:effectExtent b="0" l="0" r="0" t="0"/>
-            <wp:docPr descr="short dash" id="18" name="image2.png"/>
+            <wp:docPr descr="short dash" id="18" name="image3.png"/>
             <a:graphic>
               <a:graphicData uri="http://schemas.openxmlformats.org/drawingml/2006/picture">
                 <pic:pic>
                   <pic:nvPicPr>
-                    <pic:cNvPr descr="short dash" id="0" name="image2.png"/>
+                    <pic:cNvPr descr="short dash" id="0" name="image3.png"/>
                     <pic:cNvPicPr preferRelativeResize="0"/>
                   </pic:nvPicPr>
                   <pic:blipFill>
@@ -3586,7 +3708,7 @@
         <w:pStyle w:val="Heading1"/>
         <w:numPr>
           <w:ilvl w:val="0"/>
-          <w:numId w:val="33"/>
+          <w:numId w:val="34"/>
         </w:numPr>
         <w:rPr>
           <w:u w:val="none"/>
@@ -3676,7 +3798,7 @@
       <w:pPr>
         <w:numPr>
           <w:ilvl w:val="0"/>
-          <w:numId w:val="31"/>
+          <w:numId w:val="32"/>
         </w:numPr>
         <w:spacing w:after="0" w:afterAutospacing="0"/>
         <w:ind w:left="720" w:hanging="360"/>
@@ -4072,7 +4194,7 @@
       <w:pPr>
         <w:numPr>
           <w:ilvl w:val="0"/>
-          <w:numId w:val="20"/>
+          <w:numId w:val="21"/>
         </w:numPr>
         <w:ind w:left="720" w:hanging="360"/>
         <w:rPr>
@@ -4107,7 +4229,7 @@
       <w:pPr>
         <w:numPr>
           <w:ilvl w:val="0"/>
-          <w:numId w:val="23"/>
+          <w:numId w:val="25"/>
         </w:numPr>
         <w:ind w:left="720" w:hanging="360"/>
         <w:rPr>
@@ -4174,7 +4296,7 @@
       <w:pPr>
         <w:numPr>
           <w:ilvl w:val="0"/>
-          <w:numId w:val="21"/>
+          <w:numId w:val="22"/>
         </w:numPr>
         <w:spacing w:after="0" w:afterAutospacing="0"/>
         <w:ind w:left="720" w:hanging="360"/>
@@ -4200,7 +4322,7 @@
       <w:pPr>
         <w:numPr>
           <w:ilvl w:val="0"/>
-          <w:numId w:val="21"/>
+          <w:numId w:val="22"/>
         </w:numPr>
         <w:spacing w:after="0" w:afterAutospacing="0" w:before="0" w:beforeAutospacing="0"/>
         <w:ind w:left="720" w:hanging="360"/>
@@ -4226,7 +4348,7 @@
       <w:pPr>
         <w:numPr>
           <w:ilvl w:val="0"/>
-          <w:numId w:val="21"/>
+          <w:numId w:val="22"/>
         </w:numPr>
         <w:spacing w:after="0" w:afterAutospacing="0" w:before="0" w:beforeAutospacing="0"/>
         <w:ind w:left="720" w:hanging="360"/>
@@ -4252,7 +4374,7 @@
       <w:pPr>
         <w:numPr>
           <w:ilvl w:val="0"/>
-          <w:numId w:val="21"/>
+          <w:numId w:val="22"/>
         </w:numPr>
         <w:spacing w:after="0" w:afterAutospacing="0" w:before="0" w:beforeAutospacing="0"/>
         <w:ind w:left="720" w:hanging="360"/>
@@ -4278,7 +4400,7 @@
       <w:pPr>
         <w:numPr>
           <w:ilvl w:val="0"/>
-          <w:numId w:val="21"/>
+          <w:numId w:val="22"/>
         </w:numPr>
         <w:spacing w:before="0" w:beforeAutospacing="0"/>
         <w:ind w:left="720" w:hanging="360"/>
@@ -4331,7 +4453,7 @@
       <w:pPr>
         <w:numPr>
           <w:ilvl w:val="0"/>
-          <w:numId w:val="34"/>
+          <w:numId w:val="35"/>
         </w:numPr>
         <w:spacing w:after="0" w:afterAutospacing="0"/>
         <w:ind w:left="720" w:hanging="360"/>
@@ -4357,7 +4479,7 @@
       <w:pPr>
         <w:numPr>
           <w:ilvl w:val="0"/>
-          <w:numId w:val="34"/>
+          <w:numId w:val="35"/>
         </w:numPr>
         <w:spacing w:after="0" w:afterAutospacing="0" w:before="0" w:beforeAutospacing="0"/>
         <w:ind w:left="720" w:hanging="360"/>
@@ -4383,7 +4505,7 @@
       <w:pPr>
         <w:numPr>
           <w:ilvl w:val="0"/>
-          <w:numId w:val="34"/>
+          <w:numId w:val="35"/>
         </w:numPr>
         <w:spacing w:after="0" w:afterAutospacing="0" w:before="0" w:beforeAutospacing="0"/>
         <w:ind w:left="720" w:hanging="360"/>
@@ -4409,7 +4531,7 @@
       <w:pPr>
         <w:numPr>
           <w:ilvl w:val="0"/>
-          <w:numId w:val="34"/>
+          <w:numId w:val="35"/>
         </w:numPr>
         <w:spacing w:after="0" w:afterAutospacing="0" w:before="0" w:beforeAutospacing="0"/>
         <w:ind w:left="720" w:hanging="360"/>
@@ -4435,7 +4557,7 @@
       <w:pPr>
         <w:numPr>
           <w:ilvl w:val="0"/>
-          <w:numId w:val="34"/>
+          <w:numId w:val="35"/>
         </w:numPr>
         <w:spacing w:before="0" w:beforeAutospacing="0"/>
         <w:ind w:left="720" w:hanging="360"/>
@@ -4485,7 +4607,7 @@
       <w:pPr>
         <w:numPr>
           <w:ilvl w:val="0"/>
-          <w:numId w:val="41"/>
+          <w:numId w:val="43"/>
         </w:numPr>
         <w:spacing w:after="0" w:afterAutospacing="0"/>
         <w:ind w:left="720" w:hanging="360"/>
@@ -4511,7 +4633,7 @@
       <w:pPr>
         <w:numPr>
           <w:ilvl w:val="0"/>
-          <w:numId w:val="41"/>
+          <w:numId w:val="43"/>
         </w:numPr>
         <w:spacing w:after="0" w:afterAutospacing="0" w:before="0" w:beforeAutospacing="0"/>
         <w:ind w:left="720" w:hanging="360"/>
@@ -4537,7 +4659,7 @@
       <w:pPr>
         <w:numPr>
           <w:ilvl w:val="0"/>
-          <w:numId w:val="41"/>
+          <w:numId w:val="43"/>
         </w:numPr>
         <w:spacing w:after="0" w:afterAutospacing="0" w:before="0" w:beforeAutospacing="0"/>
         <w:ind w:left="720" w:hanging="360"/>
@@ -4563,7 +4685,7 @@
       <w:pPr>
         <w:numPr>
           <w:ilvl w:val="0"/>
-          <w:numId w:val="41"/>
+          <w:numId w:val="43"/>
         </w:numPr>
         <w:spacing w:after="0" w:afterAutospacing="0" w:before="0" w:beforeAutospacing="0"/>
         <w:ind w:left="720" w:hanging="360"/>
@@ -4589,7 +4711,7 @@
       <w:pPr>
         <w:numPr>
           <w:ilvl w:val="0"/>
-          <w:numId w:val="41"/>
+          <w:numId w:val="43"/>
         </w:numPr>
         <w:spacing w:before="0" w:beforeAutospacing="0"/>
         <w:ind w:left="720" w:hanging="360"/>
@@ -4629,7 +4751,7 @@
       <w:pPr>
         <w:numPr>
           <w:ilvl w:val="0"/>
-          <w:numId w:val="36"/>
+          <w:numId w:val="37"/>
         </w:numPr>
         <w:spacing w:after="0" w:afterAutospacing="0"/>
         <w:ind w:left="720" w:hanging="360"/>
@@ -4655,7 +4777,7 @@
       <w:pPr>
         <w:numPr>
           <w:ilvl w:val="0"/>
-          <w:numId w:val="36"/>
+          <w:numId w:val="37"/>
         </w:numPr>
         <w:spacing w:after="0" w:afterAutospacing="0" w:before="0" w:beforeAutospacing="0"/>
         <w:ind w:left="720" w:hanging="360"/>
@@ -4681,7 +4803,7 @@
       <w:pPr>
         <w:numPr>
           <w:ilvl w:val="0"/>
-          <w:numId w:val="36"/>
+          <w:numId w:val="37"/>
         </w:numPr>
         <w:spacing w:before="0" w:beforeAutospacing="0"/>
         <w:ind w:left="720" w:hanging="360"/>
@@ -4756,12 +4878,12 @@
           <wp:inline distB="114300" distT="114300" distL="114300" distR="114300">
             <wp:extent cx="438150" cy="57150"/>
             <wp:effectExtent b="0" l="0" r="0" t="0"/>
-            <wp:docPr descr="short dash" id="17" name="image2.png"/>
+            <wp:docPr descr="short dash" id="17" name="image3.png"/>
             <a:graphic>
               <a:graphicData uri="http://schemas.openxmlformats.org/drawingml/2006/picture">
                 <pic:pic>
                   <pic:nvPicPr>
-                    <pic:cNvPr descr="short dash" id="0" name="image2.png"/>
+                    <pic:cNvPr descr="short dash" id="0" name="image3.png"/>
                     <pic:cNvPicPr preferRelativeResize="0"/>
                   </pic:nvPicPr>
                   <pic:blipFill>
@@ -4799,7 +4921,7 @@
         <w:pStyle w:val="Heading1"/>
         <w:numPr>
           <w:ilvl w:val="0"/>
-          <w:numId w:val="33"/>
+          <w:numId w:val="34"/>
         </w:numPr>
         <w:rPr>
           <w:u w:val="none"/>
@@ -5286,7 +5408,7 @@
       <w:pPr>
         <w:numPr>
           <w:ilvl w:val="0"/>
-          <w:numId w:val="39"/>
+          <w:numId w:val="40"/>
         </w:numPr>
         <w:spacing w:after="0" w:afterAutospacing="0"/>
         <w:ind w:left="720" w:hanging="360"/>
@@ -5305,7 +5427,7 @@
       <w:pPr>
         <w:numPr>
           <w:ilvl w:val="0"/>
-          <w:numId w:val="39"/>
+          <w:numId w:val="40"/>
         </w:numPr>
         <w:spacing w:before="0" w:beforeAutospacing="0"/>
         <w:ind w:left="720" w:hanging="360"/>
@@ -5338,7 +5460,7 @@
       <w:pPr>
         <w:numPr>
           <w:ilvl w:val="0"/>
-          <w:numId w:val="37"/>
+          <w:numId w:val="38"/>
         </w:numPr>
         <w:ind w:left="720" w:hanging="360"/>
         <w:rPr>
@@ -5815,12 +5937,12 @@
           <wp:inline distB="114300" distT="114300" distL="114300" distR="114300">
             <wp:extent cx="438150" cy="57150"/>
             <wp:effectExtent b="0" l="0" r="0" t="0"/>
-            <wp:docPr descr="short dash" id="3" name="image2.png"/>
+            <wp:docPr descr="short dash" id="3" name="image3.png"/>
             <a:graphic>
               <a:graphicData uri="http://schemas.openxmlformats.org/drawingml/2006/picture">
                 <pic:pic>
                   <pic:nvPicPr>
-                    <pic:cNvPr descr="short dash" id="0" name="image2.png"/>
+                    <pic:cNvPr descr="short dash" id="0" name="image3.png"/>
                     <pic:cNvPicPr preferRelativeResize="0"/>
                   </pic:nvPicPr>
                   <pic:blipFill>
@@ -5858,7 +5980,7 @@
         <w:pStyle w:val="Heading1"/>
         <w:numPr>
           <w:ilvl w:val="0"/>
-          <w:numId w:val="33"/>
+          <w:numId w:val="34"/>
         </w:numPr>
         <w:rPr>
           <w:color w:val="039be5"/>
@@ -5965,7 +6087,7 @@
       <w:pPr>
         <w:numPr>
           <w:ilvl w:val="0"/>
-          <w:numId w:val="35"/>
+          <w:numId w:val="36"/>
         </w:numPr>
         <w:spacing w:after="0" w:afterAutospacing="0"/>
         <w:ind w:left="720" w:hanging="360"/>
@@ -5988,7 +6110,7 @@
       <w:pPr>
         <w:numPr>
           <w:ilvl w:val="0"/>
-          <w:numId w:val="35"/>
+          <w:numId w:val="36"/>
         </w:numPr>
         <w:spacing w:after="0" w:afterAutospacing="0" w:before="0" w:beforeAutospacing="0"/>
         <w:ind w:left="720" w:hanging="360"/>
@@ -6011,7 +6133,7 @@
       <w:pPr>
         <w:numPr>
           <w:ilvl w:val="0"/>
-          <w:numId w:val="35"/>
+          <w:numId w:val="36"/>
         </w:numPr>
         <w:spacing w:after="0" w:afterAutospacing="0" w:before="0" w:beforeAutospacing="0"/>
         <w:ind w:left="720" w:hanging="360"/>
@@ -6034,7 +6156,7 @@
       <w:pPr>
         <w:numPr>
           <w:ilvl w:val="0"/>
-          <w:numId w:val="35"/>
+          <w:numId w:val="36"/>
         </w:numPr>
         <w:spacing w:before="0" w:beforeAutospacing="0"/>
         <w:ind w:left="720" w:hanging="360"/>
@@ -6307,12 +6429,12 @@
           <wp:inline distB="114300" distT="114300" distL="114300" distR="114300">
             <wp:extent cx="5943600" cy="3644900"/>
             <wp:effectExtent b="0" l="0" r="0" t="0"/>
-            <wp:docPr id="7" name="image5.png"/>
+            <wp:docPr id="7" name="image2.png"/>
             <a:graphic>
               <a:graphicData uri="http://schemas.openxmlformats.org/drawingml/2006/picture">
                 <pic:pic>
                   <pic:nvPicPr>
-                    <pic:cNvPr id="0" name="image5.png"/>
+                    <pic:cNvPr id="0" name="image2.png"/>
                     <pic:cNvPicPr preferRelativeResize="0"/>
                   </pic:nvPicPr>
                   <pic:blipFill>
@@ -6394,7 +6516,7 @@
       <w:pPr>
         <w:numPr>
           <w:ilvl w:val="0"/>
-          <w:numId w:val="26"/>
+          <w:numId w:val="28"/>
         </w:numPr>
         <w:spacing w:after="0" w:afterAutospacing="0"/>
         <w:ind w:left="720" w:hanging="360"/>
@@ -6417,7 +6539,7 @@
       <w:pPr>
         <w:numPr>
           <w:ilvl w:val="0"/>
-          <w:numId w:val="26"/>
+          <w:numId w:val="28"/>
         </w:numPr>
         <w:spacing w:after="0" w:afterAutospacing="0" w:before="0" w:beforeAutospacing="0"/>
         <w:ind w:left="720" w:hanging="360"/>
@@ -6440,7 +6562,7 @@
       <w:pPr>
         <w:numPr>
           <w:ilvl w:val="0"/>
-          <w:numId w:val="26"/>
+          <w:numId w:val="28"/>
         </w:numPr>
         <w:spacing w:after="0" w:afterAutospacing="0" w:before="0" w:beforeAutospacing="0"/>
         <w:ind w:left="720" w:hanging="360"/>
@@ -6463,7 +6585,7 @@
       <w:pPr>
         <w:numPr>
           <w:ilvl w:val="0"/>
-          <w:numId w:val="26"/>
+          <w:numId w:val="28"/>
         </w:numPr>
         <w:spacing w:after="0" w:afterAutospacing="0" w:before="0" w:beforeAutospacing="0"/>
         <w:ind w:left="720" w:hanging="360"/>
@@ -6486,7 +6608,7 @@
       <w:pPr>
         <w:numPr>
           <w:ilvl w:val="0"/>
-          <w:numId w:val="26"/>
+          <w:numId w:val="28"/>
         </w:numPr>
         <w:spacing w:before="0" w:beforeAutospacing="0"/>
         <w:ind w:left="720" w:hanging="360"/>
@@ -6713,12 +6835,12 @@
           <wp:inline distB="114300" distT="114300" distL="114300" distR="114300">
             <wp:extent cx="438150" cy="57150"/>
             <wp:effectExtent b="0" l="0" r="0" t="0"/>
-            <wp:docPr descr="short dash" id="9" name="image2.png"/>
+            <wp:docPr descr="short dash" id="9" name="image3.png"/>
             <a:graphic>
               <a:graphicData uri="http://schemas.openxmlformats.org/drawingml/2006/picture">
                 <pic:pic>
                   <pic:nvPicPr>
-                    <pic:cNvPr descr="short dash" id="0" name="image2.png"/>
+                    <pic:cNvPr descr="short dash" id="0" name="image3.png"/>
                     <pic:cNvPicPr preferRelativeResize="0"/>
                   </pic:nvPicPr>
                   <pic:blipFill>
@@ -6756,7 +6878,7 @@
         <w:pStyle w:val="Heading1"/>
         <w:numPr>
           <w:ilvl w:val="0"/>
-          <w:numId w:val="33"/>
+          <w:numId w:val="34"/>
         </w:numPr>
         <w:rPr>
           <w:u w:val="none"/>
@@ -6789,7 +6911,7 @@
       <w:pPr>
         <w:numPr>
           <w:ilvl w:val="0"/>
-          <w:numId w:val="38"/>
+          <w:numId w:val="39"/>
         </w:numPr>
         <w:spacing w:after="0" w:afterAutospacing="0"/>
         <w:ind w:left="720" w:hanging="360"/>
@@ -6808,7 +6930,7 @@
       <w:pPr>
         <w:numPr>
           <w:ilvl w:val="0"/>
-          <w:numId w:val="38"/>
+          <w:numId w:val="39"/>
         </w:numPr>
         <w:spacing w:before="0" w:beforeAutospacing="0"/>
         <w:ind w:left="720" w:hanging="360"/>
@@ -6881,7 +7003,7 @@
       <w:pPr>
         <w:numPr>
           <w:ilvl w:val="0"/>
-          <w:numId w:val="28"/>
+          <w:numId w:val="30"/>
         </w:numPr>
         <w:spacing w:after="0" w:afterAutospacing="0"/>
         <w:ind w:left="720" w:hanging="360"/>
@@ -6900,7 +7022,7 @@
       <w:pPr>
         <w:numPr>
           <w:ilvl w:val="0"/>
-          <w:numId w:val="28"/>
+          <w:numId w:val="30"/>
         </w:numPr>
         <w:spacing w:after="0" w:afterAutospacing="0" w:before="0" w:beforeAutospacing="0"/>
         <w:ind w:left="720" w:hanging="360"/>
@@ -6919,7 +7041,7 @@
       <w:pPr>
         <w:numPr>
           <w:ilvl w:val="0"/>
-          <w:numId w:val="28"/>
+          <w:numId w:val="30"/>
         </w:numPr>
         <w:spacing w:before="0" w:beforeAutospacing="0"/>
         <w:ind w:left="720" w:hanging="360"/>
@@ -6959,12 +7081,12 @@
           <wp:inline distB="114300" distT="114300" distL="114300" distR="114300">
             <wp:extent cx="438150" cy="57150"/>
             <wp:effectExtent b="0" l="0" r="0" t="0"/>
-            <wp:docPr descr="short dash" id="16" name="image2.png"/>
+            <wp:docPr descr="short dash" id="16" name="image3.png"/>
             <a:graphic>
               <a:graphicData uri="http://schemas.openxmlformats.org/drawingml/2006/picture">
                 <pic:pic>
                   <pic:nvPicPr>
-                    <pic:cNvPr descr="short dash" id="0" name="image2.png"/>
+                    <pic:cNvPr descr="short dash" id="0" name="image3.png"/>
                     <pic:cNvPicPr preferRelativeResize="0"/>
                   </pic:nvPicPr>
                   <pic:blipFill>
@@ -7002,7 +7124,7 @@
         <w:pStyle w:val="Heading1"/>
         <w:numPr>
           <w:ilvl w:val="0"/>
-          <w:numId w:val="33"/>
+          <w:numId w:val="34"/>
         </w:numPr>
         <w:rPr>
           <w:u w:val="none"/>
@@ -7103,12 +7225,12 @@
           <wp:extent cx="7781925" cy="409575"/>
           <wp:effectExtent b="0" l="0" r="0" t="0"/>
           <wp:wrapTopAndBottom distB="0" distT="0"/>
-          <wp:docPr descr="footer" id="5" name="image1.png"/>
+          <wp:docPr descr="footer" id="5" name="image6.png"/>
           <a:graphic>
             <a:graphicData uri="http://schemas.openxmlformats.org/drawingml/2006/picture">
               <pic:pic>
                 <pic:nvPicPr>
-                  <pic:cNvPr descr="footer" id="0" name="image1.png"/>
+                  <pic:cNvPr descr="footer" id="0" name="image6.png"/>
                   <pic:cNvPicPr preferRelativeResize="0"/>
                 </pic:nvPicPr>
                 <pic:blipFill>
@@ -7177,12 +7299,12 @@
           <wp:extent cx="7781925" cy="409575"/>
           <wp:effectExtent b="0" l="0" r="0" t="0"/>
           <wp:wrapTopAndBottom distB="0" distT="0"/>
-          <wp:docPr descr="footer" id="1" name="image1.png"/>
+          <wp:docPr descr="footer" id="1" name="image6.png"/>
           <a:graphic>
             <a:graphicData uri="http://schemas.openxmlformats.org/drawingml/2006/picture">
               <pic:pic>
                 <pic:nvPicPr>
-                  <pic:cNvPr descr="footer" id="0" name="image1.png"/>
+                  <pic:cNvPr descr="footer" id="0" name="image6.png"/>
                   <pic:cNvPicPr preferRelativeResize="0"/>
                 </pic:nvPicPr>
                 <pic:blipFill>
@@ -7249,12 +7371,12 @@
           <wp:extent cx="7781925" cy="95250"/>
           <wp:effectExtent b="0" l="0" r="0" t="0"/>
           <wp:wrapTopAndBottom distB="0" distT="0"/>
-          <wp:docPr descr="horizontal line" id="10" name="image1.png"/>
+          <wp:docPr descr="horizontal line" id="10" name="image6.png"/>
           <a:graphic>
             <a:graphicData uri="http://schemas.openxmlformats.org/drawingml/2006/picture">
               <pic:pic>
                 <pic:nvPicPr>
-                  <pic:cNvPr descr="horizontal line" id="0" name="image1.png"/>
+                  <pic:cNvPr descr="horizontal line" id="0" name="image6.png"/>
                   <pic:cNvPicPr preferRelativeResize="0"/>
                 </pic:nvPicPr>
                 <pic:blipFill>
@@ -7291,12 +7413,12 @@
           <wp:extent cx="7781925" cy="95250"/>
           <wp:effectExtent b="0" l="0" r="0" t="0"/>
           <wp:wrapTopAndBottom distB="0" distT="0"/>
-          <wp:docPr descr="horizontal line" id="13" name="image1.png"/>
+          <wp:docPr descr="horizontal line" id="13" name="image6.png"/>
           <a:graphic>
             <a:graphicData uri="http://schemas.openxmlformats.org/drawingml/2006/picture">
               <pic:pic>
                 <pic:nvPicPr>
-                  <pic:cNvPr descr="horizontal line" id="0" name="image1.png"/>
+                  <pic:cNvPr descr="horizontal line" id="0" name="image6.png"/>
                   <pic:cNvPicPr preferRelativeResize="0"/>
                 </pic:nvPicPr>
                 <pic:blipFill>
@@ -7351,12 +7473,12 @@
         <wp:inline distB="114300" distT="114300" distL="114300" distR="114300">
           <wp:extent cx="447675" cy="57150"/>
           <wp:effectExtent b="0" l="0" r="0" t="0"/>
-          <wp:docPr descr="short line" id="6" name="image3.png"/>
+          <wp:docPr descr="short line" id="6" name="image4.png"/>
           <a:graphic>
             <a:graphicData uri="http://schemas.openxmlformats.org/drawingml/2006/picture">
               <pic:pic>
                 <pic:nvPicPr>
-                  <pic:cNvPr descr="short line" id="0" name="image3.png"/>
+                  <pic:cNvPr descr="short line" id="0" name="image4.png"/>
                   <pic:cNvPicPr preferRelativeResize="0"/>
                 </pic:nvPicPr>
                 <pic:blipFill>
@@ -7423,12 +7545,12 @@
           <wp:extent cx="7781925" cy="95250"/>
           <wp:effectExtent b="0" l="0" r="0" t="0"/>
           <wp:wrapTopAndBottom distB="0" distT="0"/>
-          <wp:docPr descr="horizontal line" id="19" name="image1.png"/>
+          <wp:docPr descr="horizontal line" id="19" name="image6.png"/>
           <a:graphic>
             <a:graphicData uri="http://schemas.openxmlformats.org/drawingml/2006/picture">
               <pic:pic>
                 <pic:nvPicPr>
-                  <pic:cNvPr descr="horizontal line" id="0" name="image1.png"/>
+                  <pic:cNvPr descr="horizontal line" id="0" name="image6.png"/>
                   <pic:cNvPicPr preferRelativeResize="0"/>
                 </pic:nvPicPr>
                 <pic:blipFill>
@@ -9991,6 +10113,226 @@
   <w:abstractNum w:abstractNumId="24">
     <w:lvl w:ilvl="0">
       <w:start w:val="1"/>
+      <w:numFmt w:val="bullet"/>
+      <w:lvlText w:val="●"/>
+      <w:lvlJc w:val="left"/>
+      <w:pPr>
+        <w:ind w:left="720" w:hanging="360"/>
+      </w:pPr>
+      <w:rPr>
+        <w:u w:val="none"/>
+      </w:rPr>
+    </w:lvl>
+    <w:lvl w:ilvl="1">
+      <w:start w:val="1"/>
+      <w:numFmt w:val="bullet"/>
+      <w:lvlText w:val="○"/>
+      <w:lvlJc w:val="left"/>
+      <w:pPr>
+        <w:ind w:left="1440" w:hanging="360"/>
+      </w:pPr>
+      <w:rPr>
+        <w:u w:val="none"/>
+      </w:rPr>
+    </w:lvl>
+    <w:lvl w:ilvl="2">
+      <w:start w:val="1"/>
+      <w:numFmt w:val="bullet"/>
+      <w:lvlText w:val="■"/>
+      <w:lvlJc w:val="left"/>
+      <w:pPr>
+        <w:ind w:left="2160" w:hanging="360"/>
+      </w:pPr>
+      <w:rPr>
+        <w:u w:val="none"/>
+      </w:rPr>
+    </w:lvl>
+    <w:lvl w:ilvl="3">
+      <w:start w:val="1"/>
+      <w:numFmt w:val="bullet"/>
+      <w:lvlText w:val="●"/>
+      <w:lvlJc w:val="left"/>
+      <w:pPr>
+        <w:ind w:left="2880" w:hanging="360"/>
+      </w:pPr>
+      <w:rPr>
+        <w:u w:val="none"/>
+      </w:rPr>
+    </w:lvl>
+    <w:lvl w:ilvl="4">
+      <w:start w:val="1"/>
+      <w:numFmt w:val="bullet"/>
+      <w:lvlText w:val="○"/>
+      <w:lvlJc w:val="left"/>
+      <w:pPr>
+        <w:ind w:left="3600" w:hanging="360"/>
+      </w:pPr>
+      <w:rPr>
+        <w:u w:val="none"/>
+      </w:rPr>
+    </w:lvl>
+    <w:lvl w:ilvl="5">
+      <w:start w:val="1"/>
+      <w:numFmt w:val="bullet"/>
+      <w:lvlText w:val="■"/>
+      <w:lvlJc w:val="left"/>
+      <w:pPr>
+        <w:ind w:left="4320" w:hanging="360"/>
+      </w:pPr>
+      <w:rPr>
+        <w:u w:val="none"/>
+      </w:rPr>
+    </w:lvl>
+    <w:lvl w:ilvl="6">
+      <w:start w:val="1"/>
+      <w:numFmt w:val="bullet"/>
+      <w:lvlText w:val="●"/>
+      <w:lvlJc w:val="left"/>
+      <w:pPr>
+        <w:ind w:left="5040" w:hanging="360"/>
+      </w:pPr>
+      <w:rPr>
+        <w:u w:val="none"/>
+      </w:rPr>
+    </w:lvl>
+    <w:lvl w:ilvl="7">
+      <w:start w:val="1"/>
+      <w:numFmt w:val="bullet"/>
+      <w:lvlText w:val="○"/>
+      <w:lvlJc w:val="left"/>
+      <w:pPr>
+        <w:ind w:left="5760" w:hanging="360"/>
+      </w:pPr>
+      <w:rPr>
+        <w:u w:val="none"/>
+      </w:rPr>
+    </w:lvl>
+    <w:lvl w:ilvl="8">
+      <w:start w:val="1"/>
+      <w:numFmt w:val="bullet"/>
+      <w:lvlText w:val="■"/>
+      <w:lvlJc w:val="left"/>
+      <w:pPr>
+        <w:ind w:left="6480" w:hanging="360"/>
+      </w:pPr>
+      <w:rPr>
+        <w:u w:val="none"/>
+      </w:rPr>
+    </w:lvl>
+  </w:abstractNum>
+  <w:abstractNum w:abstractNumId="25">
+    <w:lvl w:ilvl="0">
+      <w:start w:val="1"/>
+      <w:numFmt w:val="bullet"/>
+      <w:lvlText w:val="●"/>
+      <w:lvlJc w:val="left"/>
+      <w:pPr>
+        <w:ind w:left="720" w:hanging="360"/>
+      </w:pPr>
+      <w:rPr>
+        <w:u w:val="none"/>
+      </w:rPr>
+    </w:lvl>
+    <w:lvl w:ilvl="1">
+      <w:start w:val="1"/>
+      <w:numFmt w:val="bullet"/>
+      <w:lvlText w:val="○"/>
+      <w:lvlJc w:val="left"/>
+      <w:pPr>
+        <w:ind w:left="1440" w:hanging="360"/>
+      </w:pPr>
+      <w:rPr>
+        <w:u w:val="none"/>
+      </w:rPr>
+    </w:lvl>
+    <w:lvl w:ilvl="2">
+      <w:start w:val="1"/>
+      <w:numFmt w:val="bullet"/>
+      <w:lvlText w:val="■"/>
+      <w:lvlJc w:val="left"/>
+      <w:pPr>
+        <w:ind w:left="2160" w:hanging="360"/>
+      </w:pPr>
+      <w:rPr>
+        <w:u w:val="none"/>
+      </w:rPr>
+    </w:lvl>
+    <w:lvl w:ilvl="3">
+      <w:start w:val="1"/>
+      <w:numFmt w:val="bullet"/>
+      <w:lvlText w:val="●"/>
+      <w:lvlJc w:val="left"/>
+      <w:pPr>
+        <w:ind w:left="2880" w:hanging="360"/>
+      </w:pPr>
+      <w:rPr>
+        <w:u w:val="none"/>
+      </w:rPr>
+    </w:lvl>
+    <w:lvl w:ilvl="4">
+      <w:start w:val="1"/>
+      <w:numFmt w:val="bullet"/>
+      <w:lvlText w:val="○"/>
+      <w:lvlJc w:val="left"/>
+      <w:pPr>
+        <w:ind w:left="3600" w:hanging="360"/>
+      </w:pPr>
+      <w:rPr>
+        <w:u w:val="none"/>
+      </w:rPr>
+    </w:lvl>
+    <w:lvl w:ilvl="5">
+      <w:start w:val="1"/>
+      <w:numFmt w:val="bullet"/>
+      <w:lvlText w:val="■"/>
+      <w:lvlJc w:val="left"/>
+      <w:pPr>
+        <w:ind w:left="4320" w:hanging="360"/>
+      </w:pPr>
+      <w:rPr>
+        <w:u w:val="none"/>
+      </w:rPr>
+    </w:lvl>
+    <w:lvl w:ilvl="6">
+      <w:start w:val="1"/>
+      <w:numFmt w:val="bullet"/>
+      <w:lvlText w:val="●"/>
+      <w:lvlJc w:val="left"/>
+      <w:pPr>
+        <w:ind w:left="5040" w:hanging="360"/>
+      </w:pPr>
+      <w:rPr>
+        <w:u w:val="none"/>
+      </w:rPr>
+    </w:lvl>
+    <w:lvl w:ilvl="7">
+      <w:start w:val="1"/>
+      <w:numFmt w:val="bullet"/>
+      <w:lvlText w:val="○"/>
+      <w:lvlJc w:val="left"/>
+      <w:pPr>
+        <w:ind w:left="5760" w:hanging="360"/>
+      </w:pPr>
+      <w:rPr>
+        <w:u w:val="none"/>
+      </w:rPr>
+    </w:lvl>
+    <w:lvl w:ilvl="8">
+      <w:start w:val="1"/>
+      <w:numFmt w:val="bullet"/>
+      <w:lvlText w:val="■"/>
+      <w:lvlJc w:val="left"/>
+      <w:pPr>
+        <w:ind w:left="6480" w:hanging="360"/>
+      </w:pPr>
+      <w:rPr>
+        <w:u w:val="none"/>
+      </w:rPr>
+    </w:lvl>
+  </w:abstractNum>
+  <w:abstractNum w:abstractNumId="26">
+    <w:lvl w:ilvl="0">
+      <w:start w:val="1"/>
       <w:numFmt w:val="decimal"/>
       <w:lvlText w:val="%1."/>
       <w:lvlJc w:val="left"/>
@@ -10098,226 +10440,6 @@
       </w:rPr>
     </w:lvl>
   </w:abstractNum>
-  <w:abstractNum w:abstractNumId="25">
-    <w:lvl w:ilvl="0">
-      <w:start w:val="1"/>
-      <w:numFmt w:val="bullet"/>
-      <w:lvlText w:val="●"/>
-      <w:lvlJc w:val="left"/>
-      <w:pPr>
-        <w:ind w:left="720" w:hanging="360"/>
-      </w:pPr>
-      <w:rPr>
-        <w:u w:val="none"/>
-      </w:rPr>
-    </w:lvl>
-    <w:lvl w:ilvl="1">
-      <w:start w:val="1"/>
-      <w:numFmt w:val="bullet"/>
-      <w:lvlText w:val="○"/>
-      <w:lvlJc w:val="left"/>
-      <w:pPr>
-        <w:ind w:left="1440" w:hanging="360"/>
-      </w:pPr>
-      <w:rPr>
-        <w:u w:val="none"/>
-      </w:rPr>
-    </w:lvl>
-    <w:lvl w:ilvl="2">
-      <w:start w:val="1"/>
-      <w:numFmt w:val="bullet"/>
-      <w:lvlText w:val="■"/>
-      <w:lvlJc w:val="left"/>
-      <w:pPr>
-        <w:ind w:left="2160" w:hanging="360"/>
-      </w:pPr>
-      <w:rPr>
-        <w:u w:val="none"/>
-      </w:rPr>
-    </w:lvl>
-    <w:lvl w:ilvl="3">
-      <w:start w:val="1"/>
-      <w:numFmt w:val="bullet"/>
-      <w:lvlText w:val="●"/>
-      <w:lvlJc w:val="left"/>
-      <w:pPr>
-        <w:ind w:left="2880" w:hanging="360"/>
-      </w:pPr>
-      <w:rPr>
-        <w:u w:val="none"/>
-      </w:rPr>
-    </w:lvl>
-    <w:lvl w:ilvl="4">
-      <w:start w:val="1"/>
-      <w:numFmt w:val="bullet"/>
-      <w:lvlText w:val="○"/>
-      <w:lvlJc w:val="left"/>
-      <w:pPr>
-        <w:ind w:left="3600" w:hanging="360"/>
-      </w:pPr>
-      <w:rPr>
-        <w:u w:val="none"/>
-      </w:rPr>
-    </w:lvl>
-    <w:lvl w:ilvl="5">
-      <w:start w:val="1"/>
-      <w:numFmt w:val="bullet"/>
-      <w:lvlText w:val="■"/>
-      <w:lvlJc w:val="left"/>
-      <w:pPr>
-        <w:ind w:left="4320" w:hanging="360"/>
-      </w:pPr>
-      <w:rPr>
-        <w:u w:val="none"/>
-      </w:rPr>
-    </w:lvl>
-    <w:lvl w:ilvl="6">
-      <w:start w:val="1"/>
-      <w:numFmt w:val="bullet"/>
-      <w:lvlText w:val="●"/>
-      <w:lvlJc w:val="left"/>
-      <w:pPr>
-        <w:ind w:left="5040" w:hanging="360"/>
-      </w:pPr>
-      <w:rPr>
-        <w:u w:val="none"/>
-      </w:rPr>
-    </w:lvl>
-    <w:lvl w:ilvl="7">
-      <w:start w:val="1"/>
-      <w:numFmt w:val="bullet"/>
-      <w:lvlText w:val="○"/>
-      <w:lvlJc w:val="left"/>
-      <w:pPr>
-        <w:ind w:left="5760" w:hanging="360"/>
-      </w:pPr>
-      <w:rPr>
-        <w:u w:val="none"/>
-      </w:rPr>
-    </w:lvl>
-    <w:lvl w:ilvl="8">
-      <w:start w:val="1"/>
-      <w:numFmt w:val="bullet"/>
-      <w:lvlText w:val="■"/>
-      <w:lvlJc w:val="left"/>
-      <w:pPr>
-        <w:ind w:left="6480" w:hanging="360"/>
-      </w:pPr>
-      <w:rPr>
-        <w:u w:val="none"/>
-      </w:rPr>
-    </w:lvl>
-  </w:abstractNum>
-  <w:abstractNum w:abstractNumId="26">
-    <w:lvl w:ilvl="0">
-      <w:start w:val="1"/>
-      <w:numFmt w:val="bullet"/>
-      <w:lvlText w:val="●"/>
-      <w:lvlJc w:val="left"/>
-      <w:pPr>
-        <w:ind w:left="720" w:hanging="360"/>
-      </w:pPr>
-      <w:rPr>
-        <w:u w:val="none"/>
-      </w:rPr>
-    </w:lvl>
-    <w:lvl w:ilvl="1">
-      <w:start w:val="1"/>
-      <w:numFmt w:val="bullet"/>
-      <w:lvlText w:val="○"/>
-      <w:lvlJc w:val="left"/>
-      <w:pPr>
-        <w:ind w:left="1440" w:hanging="360"/>
-      </w:pPr>
-      <w:rPr>
-        <w:u w:val="none"/>
-      </w:rPr>
-    </w:lvl>
-    <w:lvl w:ilvl="2">
-      <w:start w:val="1"/>
-      <w:numFmt w:val="bullet"/>
-      <w:lvlText w:val="■"/>
-      <w:lvlJc w:val="left"/>
-      <w:pPr>
-        <w:ind w:left="2160" w:hanging="360"/>
-      </w:pPr>
-      <w:rPr>
-        <w:u w:val="none"/>
-      </w:rPr>
-    </w:lvl>
-    <w:lvl w:ilvl="3">
-      <w:start w:val="1"/>
-      <w:numFmt w:val="bullet"/>
-      <w:lvlText w:val="●"/>
-      <w:lvlJc w:val="left"/>
-      <w:pPr>
-        <w:ind w:left="2880" w:hanging="360"/>
-      </w:pPr>
-      <w:rPr>
-        <w:u w:val="none"/>
-      </w:rPr>
-    </w:lvl>
-    <w:lvl w:ilvl="4">
-      <w:start w:val="1"/>
-      <w:numFmt w:val="bullet"/>
-      <w:lvlText w:val="○"/>
-      <w:lvlJc w:val="left"/>
-      <w:pPr>
-        <w:ind w:left="3600" w:hanging="360"/>
-      </w:pPr>
-      <w:rPr>
-        <w:u w:val="none"/>
-      </w:rPr>
-    </w:lvl>
-    <w:lvl w:ilvl="5">
-      <w:start w:val="1"/>
-      <w:numFmt w:val="bullet"/>
-      <w:lvlText w:val="■"/>
-      <w:lvlJc w:val="left"/>
-      <w:pPr>
-        <w:ind w:left="4320" w:hanging="360"/>
-      </w:pPr>
-      <w:rPr>
-        <w:u w:val="none"/>
-      </w:rPr>
-    </w:lvl>
-    <w:lvl w:ilvl="6">
-      <w:start w:val="1"/>
-      <w:numFmt w:val="bullet"/>
-      <w:lvlText w:val="●"/>
-      <w:lvlJc w:val="left"/>
-      <w:pPr>
-        <w:ind w:left="5040" w:hanging="360"/>
-      </w:pPr>
-      <w:rPr>
-        <w:u w:val="none"/>
-      </w:rPr>
-    </w:lvl>
-    <w:lvl w:ilvl="7">
-      <w:start w:val="1"/>
-      <w:numFmt w:val="bullet"/>
-      <w:lvlText w:val="○"/>
-      <w:lvlJc w:val="left"/>
-      <w:pPr>
-        <w:ind w:left="5760" w:hanging="360"/>
-      </w:pPr>
-      <w:rPr>
-        <w:u w:val="none"/>
-      </w:rPr>
-    </w:lvl>
-    <w:lvl w:ilvl="8">
-      <w:start w:val="1"/>
-      <w:numFmt w:val="bullet"/>
-      <w:lvlText w:val="■"/>
-      <w:lvlJc w:val="left"/>
-      <w:pPr>
-        <w:ind w:left="6480" w:hanging="360"/>
-      </w:pPr>
-      <w:rPr>
-        <w:u w:val="none"/>
-      </w:rPr>
-    </w:lvl>
-  </w:abstractNum>
   <w:abstractNum w:abstractNumId="27">
     <w:lvl w:ilvl="0">
       <w:start w:val="1"/>
@@ -10541,6 +10663,226 @@
   <w:abstractNum w:abstractNumId="29">
     <w:lvl w:ilvl="0">
       <w:start w:val="1"/>
+      <w:numFmt w:val="bullet"/>
+      <w:lvlText w:val="●"/>
+      <w:lvlJc w:val="left"/>
+      <w:pPr>
+        <w:ind w:left="720" w:hanging="360"/>
+      </w:pPr>
+      <w:rPr>
+        <w:u w:val="none"/>
+      </w:rPr>
+    </w:lvl>
+    <w:lvl w:ilvl="1">
+      <w:start w:val="1"/>
+      <w:numFmt w:val="bullet"/>
+      <w:lvlText w:val="○"/>
+      <w:lvlJc w:val="left"/>
+      <w:pPr>
+        <w:ind w:left="1440" w:hanging="360"/>
+      </w:pPr>
+      <w:rPr>
+        <w:u w:val="none"/>
+      </w:rPr>
+    </w:lvl>
+    <w:lvl w:ilvl="2">
+      <w:start w:val="1"/>
+      <w:numFmt w:val="bullet"/>
+      <w:lvlText w:val="■"/>
+      <w:lvlJc w:val="left"/>
+      <w:pPr>
+        <w:ind w:left="2160" w:hanging="360"/>
+      </w:pPr>
+      <w:rPr>
+        <w:u w:val="none"/>
+      </w:rPr>
+    </w:lvl>
+    <w:lvl w:ilvl="3">
+      <w:start w:val="1"/>
+      <w:numFmt w:val="bullet"/>
+      <w:lvlText w:val="●"/>
+      <w:lvlJc w:val="left"/>
+      <w:pPr>
+        <w:ind w:left="2880" w:hanging="360"/>
+      </w:pPr>
+      <w:rPr>
+        <w:u w:val="none"/>
+      </w:rPr>
+    </w:lvl>
+    <w:lvl w:ilvl="4">
+      <w:start w:val="1"/>
+      <w:numFmt w:val="bullet"/>
+      <w:lvlText w:val="○"/>
+      <w:lvlJc w:val="left"/>
+      <w:pPr>
+        <w:ind w:left="3600" w:hanging="360"/>
+      </w:pPr>
+      <w:rPr>
+        <w:u w:val="none"/>
+      </w:rPr>
+    </w:lvl>
+    <w:lvl w:ilvl="5">
+      <w:start w:val="1"/>
+      <w:numFmt w:val="bullet"/>
+      <w:lvlText w:val="■"/>
+      <w:lvlJc w:val="left"/>
+      <w:pPr>
+        <w:ind w:left="4320" w:hanging="360"/>
+      </w:pPr>
+      <w:rPr>
+        <w:u w:val="none"/>
+      </w:rPr>
+    </w:lvl>
+    <w:lvl w:ilvl="6">
+      <w:start w:val="1"/>
+      <w:numFmt w:val="bullet"/>
+      <w:lvlText w:val="●"/>
+      <w:lvlJc w:val="left"/>
+      <w:pPr>
+        <w:ind w:left="5040" w:hanging="360"/>
+      </w:pPr>
+      <w:rPr>
+        <w:u w:val="none"/>
+      </w:rPr>
+    </w:lvl>
+    <w:lvl w:ilvl="7">
+      <w:start w:val="1"/>
+      <w:numFmt w:val="bullet"/>
+      <w:lvlText w:val="○"/>
+      <w:lvlJc w:val="left"/>
+      <w:pPr>
+        <w:ind w:left="5760" w:hanging="360"/>
+      </w:pPr>
+      <w:rPr>
+        <w:u w:val="none"/>
+      </w:rPr>
+    </w:lvl>
+    <w:lvl w:ilvl="8">
+      <w:start w:val="1"/>
+      <w:numFmt w:val="bullet"/>
+      <w:lvlText w:val="■"/>
+      <w:lvlJc w:val="left"/>
+      <w:pPr>
+        <w:ind w:left="6480" w:hanging="360"/>
+      </w:pPr>
+      <w:rPr>
+        <w:u w:val="none"/>
+      </w:rPr>
+    </w:lvl>
+  </w:abstractNum>
+  <w:abstractNum w:abstractNumId="30">
+    <w:lvl w:ilvl="0">
+      <w:start w:val="1"/>
+      <w:numFmt w:val="bullet"/>
+      <w:lvlText w:val="●"/>
+      <w:lvlJc w:val="left"/>
+      <w:pPr>
+        <w:ind w:left="720" w:hanging="360"/>
+      </w:pPr>
+      <w:rPr>
+        <w:u w:val="none"/>
+      </w:rPr>
+    </w:lvl>
+    <w:lvl w:ilvl="1">
+      <w:start w:val="1"/>
+      <w:numFmt w:val="bullet"/>
+      <w:lvlText w:val="○"/>
+      <w:lvlJc w:val="left"/>
+      <w:pPr>
+        <w:ind w:left="1440" w:hanging="360"/>
+      </w:pPr>
+      <w:rPr>
+        <w:u w:val="none"/>
+      </w:rPr>
+    </w:lvl>
+    <w:lvl w:ilvl="2">
+      <w:start w:val="1"/>
+      <w:numFmt w:val="bullet"/>
+      <w:lvlText w:val="■"/>
+      <w:lvlJc w:val="left"/>
+      <w:pPr>
+        <w:ind w:left="2160" w:hanging="360"/>
+      </w:pPr>
+      <w:rPr>
+        <w:u w:val="none"/>
+      </w:rPr>
+    </w:lvl>
+    <w:lvl w:ilvl="3">
+      <w:start w:val="1"/>
+      <w:numFmt w:val="bullet"/>
+      <w:lvlText w:val="●"/>
+      <w:lvlJc w:val="left"/>
+      <w:pPr>
+        <w:ind w:left="2880" w:hanging="360"/>
+      </w:pPr>
+      <w:rPr>
+        <w:u w:val="none"/>
+      </w:rPr>
+    </w:lvl>
+    <w:lvl w:ilvl="4">
+      <w:start w:val="1"/>
+      <w:numFmt w:val="bullet"/>
+      <w:lvlText w:val="○"/>
+      <w:lvlJc w:val="left"/>
+      <w:pPr>
+        <w:ind w:left="3600" w:hanging="360"/>
+      </w:pPr>
+      <w:rPr>
+        <w:u w:val="none"/>
+      </w:rPr>
+    </w:lvl>
+    <w:lvl w:ilvl="5">
+      <w:start w:val="1"/>
+      <w:numFmt w:val="bullet"/>
+      <w:lvlText w:val="■"/>
+      <w:lvlJc w:val="left"/>
+      <w:pPr>
+        <w:ind w:left="4320" w:hanging="360"/>
+      </w:pPr>
+      <w:rPr>
+        <w:u w:val="none"/>
+      </w:rPr>
+    </w:lvl>
+    <w:lvl w:ilvl="6">
+      <w:start w:val="1"/>
+      <w:numFmt w:val="bullet"/>
+      <w:lvlText w:val="●"/>
+      <w:lvlJc w:val="left"/>
+      <w:pPr>
+        <w:ind w:left="5040" w:hanging="360"/>
+      </w:pPr>
+      <w:rPr>
+        <w:u w:val="none"/>
+      </w:rPr>
+    </w:lvl>
+    <w:lvl w:ilvl="7">
+      <w:start w:val="1"/>
+      <w:numFmt w:val="bullet"/>
+      <w:lvlText w:val="○"/>
+      <w:lvlJc w:val="left"/>
+      <w:pPr>
+        <w:ind w:left="5760" w:hanging="360"/>
+      </w:pPr>
+      <w:rPr>
+        <w:u w:val="none"/>
+      </w:rPr>
+    </w:lvl>
+    <w:lvl w:ilvl="8">
+      <w:start w:val="1"/>
+      <w:numFmt w:val="bullet"/>
+      <w:lvlText w:val="■"/>
+      <w:lvlJc w:val="left"/>
+      <w:pPr>
+        <w:ind w:left="6480" w:hanging="360"/>
+      </w:pPr>
+      <w:rPr>
+        <w:u w:val="none"/>
+      </w:rPr>
+    </w:lvl>
+  </w:abstractNum>
+  <w:abstractNum w:abstractNumId="31">
+    <w:lvl w:ilvl="0">
+      <w:start w:val="1"/>
       <w:numFmt w:val="lowerLetter"/>
       <w:lvlText w:val="%1."/>
       <w:lvlJc w:val="left"/>
@@ -10648,7 +10990,7 @@
       </w:rPr>
     </w:lvl>
   </w:abstractNum>
-  <w:abstractNum w:abstractNumId="30">
+  <w:abstractNum w:abstractNumId="32">
     <w:lvl w:ilvl="0">
       <w:start w:val="1"/>
       <w:numFmt w:val="bullet"/>
@@ -10758,117 +11100,7 @@
       </w:rPr>
     </w:lvl>
   </w:abstractNum>
-  <w:abstractNum w:abstractNumId="31">
-    <w:lvl w:ilvl="0">
-      <w:start w:val="1"/>
-      <w:numFmt w:val="bullet"/>
-      <w:lvlText w:val="●"/>
-      <w:lvlJc w:val="left"/>
-      <w:pPr>
-        <w:ind w:left="720" w:hanging="360"/>
-      </w:pPr>
-      <w:rPr>
-        <w:u w:val="none"/>
-      </w:rPr>
-    </w:lvl>
-    <w:lvl w:ilvl="1">
-      <w:start w:val="1"/>
-      <w:numFmt w:val="bullet"/>
-      <w:lvlText w:val="○"/>
-      <w:lvlJc w:val="left"/>
-      <w:pPr>
-        <w:ind w:left="1440" w:hanging="360"/>
-      </w:pPr>
-      <w:rPr>
-        <w:u w:val="none"/>
-      </w:rPr>
-    </w:lvl>
-    <w:lvl w:ilvl="2">
-      <w:start w:val="1"/>
-      <w:numFmt w:val="bullet"/>
-      <w:lvlText w:val="■"/>
-      <w:lvlJc w:val="left"/>
-      <w:pPr>
-        <w:ind w:left="2160" w:hanging="360"/>
-      </w:pPr>
-      <w:rPr>
-        <w:u w:val="none"/>
-      </w:rPr>
-    </w:lvl>
-    <w:lvl w:ilvl="3">
-      <w:start w:val="1"/>
-      <w:numFmt w:val="bullet"/>
-      <w:lvlText w:val="●"/>
-      <w:lvlJc w:val="left"/>
-      <w:pPr>
-        <w:ind w:left="2880" w:hanging="360"/>
-      </w:pPr>
-      <w:rPr>
-        <w:u w:val="none"/>
-      </w:rPr>
-    </w:lvl>
-    <w:lvl w:ilvl="4">
-      <w:start w:val="1"/>
-      <w:numFmt w:val="bullet"/>
-      <w:lvlText w:val="○"/>
-      <w:lvlJc w:val="left"/>
-      <w:pPr>
-        <w:ind w:left="3600" w:hanging="360"/>
-      </w:pPr>
-      <w:rPr>
-        <w:u w:val="none"/>
-      </w:rPr>
-    </w:lvl>
-    <w:lvl w:ilvl="5">
-      <w:start w:val="1"/>
-      <w:numFmt w:val="bullet"/>
-      <w:lvlText w:val="■"/>
-      <w:lvlJc w:val="left"/>
-      <w:pPr>
-        <w:ind w:left="4320" w:hanging="360"/>
-      </w:pPr>
-      <w:rPr>
-        <w:u w:val="none"/>
-      </w:rPr>
-    </w:lvl>
-    <w:lvl w:ilvl="6">
-      <w:start w:val="1"/>
-      <w:numFmt w:val="bullet"/>
-      <w:lvlText w:val="●"/>
-      <w:lvlJc w:val="left"/>
-      <w:pPr>
-        <w:ind w:left="5040" w:hanging="360"/>
-      </w:pPr>
-      <w:rPr>
-        <w:u w:val="none"/>
-      </w:rPr>
-    </w:lvl>
-    <w:lvl w:ilvl="7">
-      <w:start w:val="1"/>
-      <w:numFmt w:val="bullet"/>
-      <w:lvlText w:val="○"/>
-      <w:lvlJc w:val="left"/>
-      <w:pPr>
-        <w:ind w:left="5760" w:hanging="360"/>
-      </w:pPr>
-      <w:rPr>
-        <w:u w:val="none"/>
-      </w:rPr>
-    </w:lvl>
-    <w:lvl w:ilvl="8">
-      <w:start w:val="1"/>
-      <w:numFmt w:val="bullet"/>
-      <w:lvlText w:val="■"/>
-      <w:lvlJc w:val="left"/>
-      <w:pPr>
-        <w:ind w:left="6480" w:hanging="360"/>
-      </w:pPr>
-      <w:rPr>
-        <w:u w:val="none"/>
-      </w:rPr>
-    </w:lvl>
-  </w:abstractNum>
-  <w:abstractNum w:abstractNumId="32">
+  <w:abstractNum w:abstractNumId="33">
     <w:lvl w:ilvl="0">
       <w:start w:val="1"/>
       <w:numFmt w:val="decimal"/>
@@ -10978,7 +11210,7 @@
       </w:rPr>
     </w:lvl>
   </w:abstractNum>
-  <w:abstractNum w:abstractNumId="33">
+  <w:abstractNum w:abstractNumId="34">
     <w:lvl w:ilvl="0">
       <w:start w:val="1"/>
       <w:numFmt w:val="decimal"/>
@@ -11088,116 +11320,6 @@
       </w:rPr>
     </w:lvl>
   </w:abstractNum>
-  <w:abstractNum w:abstractNumId="34">
-    <w:lvl w:ilvl="0">
-      <w:start w:val="1"/>
-      <w:numFmt w:val="bullet"/>
-      <w:lvlText w:val="●"/>
-      <w:lvlJc w:val="left"/>
-      <w:pPr>
-        <w:ind w:left="720" w:hanging="360"/>
-      </w:pPr>
-      <w:rPr>
-        <w:u w:val="none"/>
-      </w:rPr>
-    </w:lvl>
-    <w:lvl w:ilvl="1">
-      <w:start w:val="1"/>
-      <w:numFmt w:val="bullet"/>
-      <w:lvlText w:val="○"/>
-      <w:lvlJc w:val="left"/>
-      <w:pPr>
-        <w:ind w:left="1440" w:hanging="360"/>
-      </w:pPr>
-      <w:rPr>
-        <w:u w:val="none"/>
-      </w:rPr>
-    </w:lvl>
-    <w:lvl w:ilvl="2">
-      <w:start w:val="1"/>
-      <w:numFmt w:val="bullet"/>
-      <w:lvlText w:val="■"/>
-      <w:lvlJc w:val="left"/>
-      <w:pPr>
-        <w:ind w:left="2160" w:hanging="360"/>
-      </w:pPr>
-      <w:rPr>
-        <w:u w:val="none"/>
-      </w:rPr>
-    </w:lvl>
-    <w:lvl w:ilvl="3">
-      <w:start w:val="1"/>
-      <w:numFmt w:val="bullet"/>
-      <w:lvlText w:val="●"/>
-      <w:lvlJc w:val="left"/>
-      <w:pPr>
-        <w:ind w:left="2880" w:hanging="360"/>
-      </w:pPr>
-      <w:rPr>
-        <w:u w:val="none"/>
-      </w:rPr>
-    </w:lvl>
-    <w:lvl w:ilvl="4">
-      <w:start w:val="1"/>
-      <w:numFmt w:val="bullet"/>
-      <w:lvlText w:val="○"/>
-      <w:lvlJc w:val="left"/>
-      <w:pPr>
-        <w:ind w:left="3600" w:hanging="360"/>
-      </w:pPr>
-      <w:rPr>
-        <w:u w:val="none"/>
-      </w:rPr>
-    </w:lvl>
-    <w:lvl w:ilvl="5">
-      <w:start w:val="1"/>
-      <w:numFmt w:val="bullet"/>
-      <w:lvlText w:val="■"/>
-      <w:lvlJc w:val="left"/>
-      <w:pPr>
-        <w:ind w:left="4320" w:hanging="360"/>
-      </w:pPr>
-      <w:rPr>
-        <w:u w:val="none"/>
-      </w:rPr>
-    </w:lvl>
-    <w:lvl w:ilvl="6">
-      <w:start w:val="1"/>
-      <w:numFmt w:val="bullet"/>
-      <w:lvlText w:val="●"/>
-      <w:lvlJc w:val="left"/>
-      <w:pPr>
-        <w:ind w:left="5040" w:hanging="360"/>
-      </w:pPr>
-      <w:rPr>
-        <w:u w:val="none"/>
-      </w:rPr>
-    </w:lvl>
-    <w:lvl w:ilvl="7">
-      <w:start w:val="1"/>
-      <w:numFmt w:val="bullet"/>
-      <w:lvlText w:val="○"/>
-      <w:lvlJc w:val="left"/>
-      <w:pPr>
-        <w:ind w:left="5760" w:hanging="360"/>
-      </w:pPr>
-      <w:rPr>
-        <w:u w:val="none"/>
-      </w:rPr>
-    </w:lvl>
-    <w:lvl w:ilvl="8">
-      <w:start w:val="1"/>
-      <w:numFmt w:val="bullet"/>
-      <w:lvlText w:val="■"/>
-      <w:lvlJc w:val="left"/>
-      <w:pPr>
-        <w:ind w:left="6480" w:hanging="360"/>
-      </w:pPr>
-      <w:rPr>
-        <w:u w:val="none"/>
-      </w:rPr>
-    </w:lvl>
-  </w:abstractNum>
   <w:abstractNum w:abstractNumId="35">
     <w:lvl w:ilvl="0">
       <w:start w:val="1"/>
@@ -11311,6 +11433,116 @@
   <w:abstractNum w:abstractNumId="36">
     <w:lvl w:ilvl="0">
       <w:start w:val="1"/>
+      <w:numFmt w:val="bullet"/>
+      <w:lvlText w:val="●"/>
+      <w:lvlJc w:val="left"/>
+      <w:pPr>
+        <w:ind w:left="720" w:hanging="360"/>
+      </w:pPr>
+      <w:rPr>
+        <w:u w:val="none"/>
+      </w:rPr>
+    </w:lvl>
+    <w:lvl w:ilvl="1">
+      <w:start w:val="1"/>
+      <w:numFmt w:val="bullet"/>
+      <w:lvlText w:val="○"/>
+      <w:lvlJc w:val="left"/>
+      <w:pPr>
+        <w:ind w:left="1440" w:hanging="360"/>
+      </w:pPr>
+      <w:rPr>
+        <w:u w:val="none"/>
+      </w:rPr>
+    </w:lvl>
+    <w:lvl w:ilvl="2">
+      <w:start w:val="1"/>
+      <w:numFmt w:val="bullet"/>
+      <w:lvlText w:val="■"/>
+      <w:lvlJc w:val="left"/>
+      <w:pPr>
+        <w:ind w:left="2160" w:hanging="360"/>
+      </w:pPr>
+      <w:rPr>
+        <w:u w:val="none"/>
+      </w:rPr>
+    </w:lvl>
+    <w:lvl w:ilvl="3">
+      <w:start w:val="1"/>
+      <w:numFmt w:val="bullet"/>
+      <w:lvlText w:val="●"/>
+      <w:lvlJc w:val="left"/>
+      <w:pPr>
+        <w:ind w:left="2880" w:hanging="360"/>
+      </w:pPr>
+      <w:rPr>
+        <w:u w:val="none"/>
+      </w:rPr>
+    </w:lvl>
+    <w:lvl w:ilvl="4">
+      <w:start w:val="1"/>
+      <w:numFmt w:val="bullet"/>
+      <w:lvlText w:val="○"/>
+      <w:lvlJc w:val="left"/>
+      <w:pPr>
+        <w:ind w:left="3600" w:hanging="360"/>
+      </w:pPr>
+      <w:rPr>
+        <w:u w:val="none"/>
+      </w:rPr>
+    </w:lvl>
+    <w:lvl w:ilvl="5">
+      <w:start w:val="1"/>
+      <w:numFmt w:val="bullet"/>
+      <w:lvlText w:val="■"/>
+      <w:lvlJc w:val="left"/>
+      <w:pPr>
+        <w:ind w:left="4320" w:hanging="360"/>
+      </w:pPr>
+      <w:rPr>
+        <w:u w:val="none"/>
+      </w:rPr>
+    </w:lvl>
+    <w:lvl w:ilvl="6">
+      <w:start w:val="1"/>
+      <w:numFmt w:val="bullet"/>
+      <w:lvlText w:val="●"/>
+      <w:lvlJc w:val="left"/>
+      <w:pPr>
+        <w:ind w:left="5040" w:hanging="360"/>
+      </w:pPr>
+      <w:rPr>
+        <w:u w:val="none"/>
+      </w:rPr>
+    </w:lvl>
+    <w:lvl w:ilvl="7">
+      <w:start w:val="1"/>
+      <w:numFmt w:val="bullet"/>
+      <w:lvlText w:val="○"/>
+      <w:lvlJc w:val="left"/>
+      <w:pPr>
+        <w:ind w:left="5760" w:hanging="360"/>
+      </w:pPr>
+      <w:rPr>
+        <w:u w:val="none"/>
+      </w:rPr>
+    </w:lvl>
+    <w:lvl w:ilvl="8">
+      <w:start w:val="1"/>
+      <w:numFmt w:val="bullet"/>
+      <w:lvlText w:val="■"/>
+      <w:lvlJc w:val="left"/>
+      <w:pPr>
+        <w:ind w:left="6480" w:hanging="360"/>
+      </w:pPr>
+      <w:rPr>
+        <w:u w:val="none"/>
+      </w:rPr>
+    </w:lvl>
+  </w:abstractNum>
+  <w:abstractNum w:abstractNumId="37">
+    <w:lvl w:ilvl="0">
+      <w:start w:val="1"/>
       <w:numFmt w:val="decimal"/>
       <w:lvlText w:val="%1."/>
       <w:lvlJc w:val="left"/>
@@ -11418,116 +11650,6 @@
       </w:rPr>
     </w:lvl>
   </w:abstractNum>
-  <w:abstractNum w:abstractNumId="37">
-    <w:lvl w:ilvl="0">
-      <w:start w:val="1"/>
-      <w:numFmt w:val="bullet"/>
-      <w:lvlText w:val="●"/>
-      <w:lvlJc w:val="left"/>
-      <w:pPr>
-        <w:ind w:left="720" w:hanging="360"/>
-      </w:pPr>
-      <w:rPr>
-        <w:u w:val="none"/>
-      </w:rPr>
-    </w:lvl>
-    <w:lvl w:ilvl="1">
-      <w:start w:val="1"/>
-      <w:numFmt w:val="bullet"/>
-      <w:lvlText w:val="○"/>
-      <w:lvlJc w:val="left"/>
-      <w:pPr>
-        <w:ind w:left="1440" w:hanging="360"/>
-      </w:pPr>
-      <w:rPr>
-        <w:u w:val="none"/>
-      </w:rPr>
-    </w:lvl>
-    <w:lvl w:ilvl="2">
-      <w:start w:val="1"/>
-      <w:numFmt w:val="bullet"/>
-      <w:lvlText w:val="■"/>
-      <w:lvlJc w:val="left"/>
-      <w:pPr>
-        <w:ind w:left="2160" w:hanging="360"/>
-      </w:pPr>
-      <w:rPr>
-        <w:u w:val="none"/>
-      </w:rPr>
-    </w:lvl>
-    <w:lvl w:ilvl="3">
-      <w:start w:val="1"/>
-      <w:numFmt w:val="bullet"/>
-      <w:lvlText w:val="●"/>
-      <w:lvlJc w:val="left"/>
-      <w:pPr>
-        <w:ind w:left="2880" w:hanging="360"/>
-      </w:pPr>
-      <w:rPr>
-        <w:u w:val="none"/>
-      </w:rPr>
-    </w:lvl>
-    <w:lvl w:ilvl="4">
-      <w:start w:val="1"/>
-      <w:numFmt w:val="bullet"/>
-      <w:lvlText w:val="○"/>
-      <w:lvlJc w:val="left"/>
-      <w:pPr>
-        <w:ind w:left="3600" w:hanging="360"/>
-      </w:pPr>
-      <w:rPr>
-        <w:u w:val="none"/>
-      </w:rPr>
-    </w:lvl>
-    <w:lvl w:ilvl="5">
-      <w:start w:val="1"/>
-      <w:numFmt w:val="bullet"/>
-      <w:lvlText w:val="■"/>
-      <w:lvlJc w:val="left"/>
-      <w:pPr>
-        <w:ind w:left="4320" w:hanging="360"/>
-      </w:pPr>
-      <w:rPr>
-        <w:u w:val="none"/>
-      </w:rPr>
-    </w:lvl>
-    <w:lvl w:ilvl="6">
-      <w:start w:val="1"/>
-      <w:numFmt w:val="bullet"/>
-      <w:lvlText w:val="●"/>
-      <w:lvlJc w:val="left"/>
-      <w:pPr>
-        <w:ind w:left="5040" w:hanging="360"/>
-      </w:pPr>
-      <w:rPr>
-        <w:u w:val="none"/>
-      </w:rPr>
-    </w:lvl>
-    <w:lvl w:ilvl="7">
-      <w:start w:val="1"/>
-      <w:numFmt w:val="bullet"/>
-      <w:lvlText w:val="○"/>
-      <w:lvlJc w:val="left"/>
-      <w:pPr>
-        <w:ind w:left="5760" w:hanging="360"/>
-      </w:pPr>
-      <w:rPr>
-        <w:u w:val="none"/>
-      </w:rPr>
-    </w:lvl>
-    <w:lvl w:ilvl="8">
-      <w:start w:val="1"/>
-      <w:numFmt w:val="bullet"/>
-      <w:lvlText w:val="■"/>
-      <w:lvlJc w:val="left"/>
-      <w:pPr>
-        <w:ind w:left="6480" w:hanging="360"/>
-      </w:pPr>
-      <w:rPr>
-        <w:u w:val="none"/>
-      </w:rPr>
-    </w:lvl>
-  </w:abstractNum>
   <w:abstractNum w:abstractNumId="38">
     <w:lvl w:ilvl="0">
       <w:start w:val="1"/>
@@ -11751,6 +11873,226 @@
   <w:abstractNum w:abstractNumId="40">
     <w:lvl w:ilvl="0">
       <w:start w:val="1"/>
+      <w:numFmt w:val="bullet"/>
+      <w:lvlText w:val="●"/>
+      <w:lvlJc w:val="left"/>
+      <w:pPr>
+        <w:ind w:left="720" w:hanging="360"/>
+      </w:pPr>
+      <w:rPr>
+        <w:u w:val="none"/>
+      </w:rPr>
+    </w:lvl>
+    <w:lvl w:ilvl="1">
+      <w:start w:val="1"/>
+      <w:numFmt w:val="bullet"/>
+      <w:lvlText w:val="○"/>
+      <w:lvlJc w:val="left"/>
+      <w:pPr>
+        <w:ind w:left="1440" w:hanging="360"/>
+      </w:pPr>
+      <w:rPr>
+        <w:u w:val="none"/>
+      </w:rPr>
+    </w:lvl>
+    <w:lvl w:ilvl="2">
+      <w:start w:val="1"/>
+      <w:numFmt w:val="bullet"/>
+      <w:lvlText w:val="■"/>
+      <w:lvlJc w:val="left"/>
+      <w:pPr>
+        <w:ind w:left="2160" w:hanging="360"/>
+      </w:pPr>
+      <w:rPr>
+        <w:u w:val="none"/>
+      </w:rPr>
+    </w:lvl>
+    <w:lvl w:ilvl="3">
+      <w:start w:val="1"/>
+      <w:numFmt w:val="bullet"/>
+      <w:lvlText w:val="●"/>
+      <w:lvlJc w:val="left"/>
+      <w:pPr>
+        <w:ind w:left="2880" w:hanging="360"/>
+      </w:pPr>
+      <w:rPr>
+        <w:u w:val="none"/>
+      </w:rPr>
+    </w:lvl>
+    <w:lvl w:ilvl="4">
+      <w:start w:val="1"/>
+      <w:numFmt w:val="bullet"/>
+      <w:lvlText w:val="○"/>
+      <w:lvlJc w:val="left"/>
+      <w:pPr>
+        <w:ind w:left="3600" w:hanging="360"/>
+      </w:pPr>
+      <w:rPr>
+        <w:u w:val="none"/>
+      </w:rPr>
+    </w:lvl>
+    <w:lvl w:ilvl="5">
+      <w:start w:val="1"/>
+      <w:numFmt w:val="bullet"/>
+      <w:lvlText w:val="■"/>
+      <w:lvlJc w:val="left"/>
+      <w:pPr>
+        <w:ind w:left="4320" w:hanging="360"/>
+      </w:pPr>
+      <w:rPr>
+        <w:u w:val="none"/>
+      </w:rPr>
+    </w:lvl>
+    <w:lvl w:ilvl="6">
+      <w:start w:val="1"/>
+      <w:numFmt w:val="bullet"/>
+      <w:lvlText w:val="●"/>
+      <w:lvlJc w:val="left"/>
+      <w:pPr>
+        <w:ind w:left="5040" w:hanging="360"/>
+      </w:pPr>
+      <w:rPr>
+        <w:u w:val="none"/>
+      </w:rPr>
+    </w:lvl>
+    <w:lvl w:ilvl="7">
+      <w:start w:val="1"/>
+      <w:numFmt w:val="bullet"/>
+      <w:lvlText w:val="○"/>
+      <w:lvlJc w:val="left"/>
+      <w:pPr>
+        <w:ind w:left="5760" w:hanging="360"/>
+      </w:pPr>
+      <w:rPr>
+        <w:u w:val="none"/>
+      </w:rPr>
+    </w:lvl>
+    <w:lvl w:ilvl="8">
+      <w:start w:val="1"/>
+      <w:numFmt w:val="bullet"/>
+      <w:lvlText w:val="■"/>
+      <w:lvlJc w:val="left"/>
+      <w:pPr>
+        <w:ind w:left="6480" w:hanging="360"/>
+      </w:pPr>
+      <w:rPr>
+        <w:u w:val="none"/>
+      </w:rPr>
+    </w:lvl>
+  </w:abstractNum>
+  <w:abstractNum w:abstractNumId="41">
+    <w:lvl w:ilvl="0">
+      <w:start w:val="1"/>
+      <w:numFmt w:val="bullet"/>
+      <w:lvlText w:val="●"/>
+      <w:lvlJc w:val="left"/>
+      <w:pPr>
+        <w:ind w:left="720" w:hanging="360"/>
+      </w:pPr>
+      <w:rPr>
+        <w:u w:val="none"/>
+      </w:rPr>
+    </w:lvl>
+    <w:lvl w:ilvl="1">
+      <w:start w:val="1"/>
+      <w:numFmt w:val="bullet"/>
+      <w:lvlText w:val="○"/>
+      <w:lvlJc w:val="left"/>
+      <w:pPr>
+        <w:ind w:left="1440" w:hanging="360"/>
+      </w:pPr>
+      <w:rPr>
+        <w:u w:val="none"/>
+      </w:rPr>
+    </w:lvl>
+    <w:lvl w:ilvl="2">
+      <w:start w:val="1"/>
+      <w:numFmt w:val="bullet"/>
+      <w:lvlText w:val="■"/>
+      <w:lvlJc w:val="left"/>
+      <w:pPr>
+        <w:ind w:left="2160" w:hanging="360"/>
+      </w:pPr>
+      <w:rPr>
+        <w:u w:val="none"/>
+      </w:rPr>
+    </w:lvl>
+    <w:lvl w:ilvl="3">
+      <w:start w:val="1"/>
+      <w:numFmt w:val="bullet"/>
+      <w:lvlText w:val="●"/>
+      <w:lvlJc w:val="left"/>
+      <w:pPr>
+        <w:ind w:left="2880" w:hanging="360"/>
+      </w:pPr>
+      <w:rPr>
+        <w:u w:val="none"/>
+      </w:rPr>
+    </w:lvl>
+    <w:lvl w:ilvl="4">
+      <w:start w:val="1"/>
+      <w:numFmt w:val="bullet"/>
+      <w:lvlText w:val="○"/>
+      <w:lvlJc w:val="left"/>
+      <w:pPr>
+        <w:ind w:left="3600" w:hanging="360"/>
+      </w:pPr>
+      <w:rPr>
+        <w:u w:val="none"/>
+      </w:rPr>
+    </w:lvl>
+    <w:lvl w:ilvl="5">
+      <w:start w:val="1"/>
+      <w:numFmt w:val="bullet"/>
+      <w:lvlText w:val="■"/>
+      <w:lvlJc w:val="left"/>
+      <w:pPr>
+        <w:ind w:left="4320" w:hanging="360"/>
+      </w:pPr>
+      <w:rPr>
+        <w:u w:val="none"/>
+      </w:rPr>
+    </w:lvl>
+    <w:lvl w:ilvl="6">
+      <w:start w:val="1"/>
+      <w:numFmt w:val="bullet"/>
+      <w:lvlText w:val="●"/>
+      <w:lvlJc w:val="left"/>
+      <w:pPr>
+        <w:ind w:left="5040" w:hanging="360"/>
+      </w:pPr>
+      <w:rPr>
+        <w:u w:val="none"/>
+      </w:rPr>
+    </w:lvl>
+    <w:lvl w:ilvl="7">
+      <w:start w:val="1"/>
+      <w:numFmt w:val="bullet"/>
+      <w:lvlText w:val="○"/>
+      <w:lvlJc w:val="left"/>
+      <w:pPr>
+        <w:ind w:left="5760" w:hanging="360"/>
+      </w:pPr>
+      <w:rPr>
+        <w:u w:val="none"/>
+      </w:rPr>
+    </w:lvl>
+    <w:lvl w:ilvl="8">
+      <w:start w:val="1"/>
+      <w:numFmt w:val="bullet"/>
+      <w:lvlText w:val="■"/>
+      <w:lvlJc w:val="left"/>
+      <w:pPr>
+        <w:ind w:left="6480" w:hanging="360"/>
+      </w:pPr>
+      <w:rPr>
+        <w:u w:val="none"/>
+      </w:rPr>
+    </w:lvl>
+  </w:abstractNum>
+  <w:abstractNum w:abstractNumId="42">
+    <w:lvl w:ilvl="0">
+      <w:start w:val="1"/>
       <w:numFmt w:val="decimal"/>
       <w:lvlText w:val="%1."/>
       <w:lvlJc w:val="left"/>
@@ -11850,226 +12192,6 @@
       <w:numFmt w:val="lowerRoman"/>
       <w:lvlText w:val="%9."/>
       <w:lvlJc w:val="right"/>
-      <w:pPr>
-        <w:ind w:left="6480" w:hanging="360"/>
-      </w:pPr>
-      <w:rPr>
-        <w:u w:val="none"/>
-      </w:rPr>
-    </w:lvl>
-  </w:abstractNum>
-  <w:abstractNum w:abstractNumId="41">
-    <w:lvl w:ilvl="0">
-      <w:start w:val="1"/>
-      <w:numFmt w:val="bullet"/>
-      <w:lvlText w:val="●"/>
-      <w:lvlJc w:val="left"/>
-      <w:pPr>
-        <w:ind w:left="720" w:hanging="360"/>
-      </w:pPr>
-      <w:rPr>
-        <w:u w:val="none"/>
-      </w:rPr>
-    </w:lvl>
-    <w:lvl w:ilvl="1">
-      <w:start w:val="1"/>
-      <w:numFmt w:val="bullet"/>
-      <w:lvlText w:val="○"/>
-      <w:lvlJc w:val="left"/>
-      <w:pPr>
-        <w:ind w:left="1440" w:hanging="360"/>
-      </w:pPr>
-      <w:rPr>
-        <w:u w:val="none"/>
-      </w:rPr>
-    </w:lvl>
-    <w:lvl w:ilvl="2">
-      <w:start w:val="1"/>
-      <w:numFmt w:val="bullet"/>
-      <w:lvlText w:val="■"/>
-      <w:lvlJc w:val="left"/>
-      <w:pPr>
-        <w:ind w:left="2160" w:hanging="360"/>
-      </w:pPr>
-      <w:rPr>
-        <w:u w:val="none"/>
-      </w:rPr>
-    </w:lvl>
-    <w:lvl w:ilvl="3">
-      <w:start w:val="1"/>
-      <w:numFmt w:val="bullet"/>
-      <w:lvlText w:val="●"/>
-      <w:lvlJc w:val="left"/>
-      <w:pPr>
-        <w:ind w:left="2880" w:hanging="360"/>
-      </w:pPr>
-      <w:rPr>
-        <w:u w:val="none"/>
-      </w:rPr>
-    </w:lvl>
-    <w:lvl w:ilvl="4">
-      <w:start w:val="1"/>
-      <w:numFmt w:val="bullet"/>
-      <w:lvlText w:val="○"/>
-      <w:lvlJc w:val="left"/>
-      <w:pPr>
-        <w:ind w:left="3600" w:hanging="360"/>
-      </w:pPr>
-      <w:rPr>
-        <w:u w:val="none"/>
-      </w:rPr>
-    </w:lvl>
-    <w:lvl w:ilvl="5">
-      <w:start w:val="1"/>
-      <w:numFmt w:val="bullet"/>
-      <w:lvlText w:val="■"/>
-      <w:lvlJc w:val="left"/>
-      <w:pPr>
-        <w:ind w:left="4320" w:hanging="360"/>
-      </w:pPr>
-      <w:rPr>
-        <w:u w:val="none"/>
-      </w:rPr>
-    </w:lvl>
-    <w:lvl w:ilvl="6">
-      <w:start w:val="1"/>
-      <w:numFmt w:val="bullet"/>
-      <w:lvlText w:val="●"/>
-      <w:lvlJc w:val="left"/>
-      <w:pPr>
-        <w:ind w:left="5040" w:hanging="360"/>
-      </w:pPr>
-      <w:rPr>
-        <w:u w:val="none"/>
-      </w:rPr>
-    </w:lvl>
-    <w:lvl w:ilvl="7">
-      <w:start w:val="1"/>
-      <w:numFmt w:val="bullet"/>
-      <w:lvlText w:val="○"/>
-      <w:lvlJc w:val="left"/>
-      <w:pPr>
-        <w:ind w:left="5760" w:hanging="360"/>
-      </w:pPr>
-      <w:rPr>
-        <w:u w:val="none"/>
-      </w:rPr>
-    </w:lvl>
-    <w:lvl w:ilvl="8">
-      <w:start w:val="1"/>
-      <w:numFmt w:val="bullet"/>
-      <w:lvlText w:val="■"/>
-      <w:lvlJc w:val="left"/>
-      <w:pPr>
-        <w:ind w:left="6480" w:hanging="360"/>
-      </w:pPr>
-      <w:rPr>
-        <w:u w:val="none"/>
-      </w:rPr>
-    </w:lvl>
-  </w:abstractNum>
-  <w:abstractNum w:abstractNumId="42">
-    <w:lvl w:ilvl="0">
-      <w:start w:val="1"/>
-      <w:numFmt w:val="bullet"/>
-      <w:lvlText w:val="●"/>
-      <w:lvlJc w:val="left"/>
-      <w:pPr>
-        <w:ind w:left="720" w:hanging="360"/>
-      </w:pPr>
-      <w:rPr>
-        <w:u w:val="none"/>
-      </w:rPr>
-    </w:lvl>
-    <w:lvl w:ilvl="1">
-      <w:start w:val="1"/>
-      <w:numFmt w:val="bullet"/>
-      <w:lvlText w:val="○"/>
-      <w:lvlJc w:val="left"/>
-      <w:pPr>
-        <w:ind w:left="1440" w:hanging="360"/>
-      </w:pPr>
-      <w:rPr>
-        <w:u w:val="none"/>
-      </w:rPr>
-    </w:lvl>
-    <w:lvl w:ilvl="2">
-      <w:start w:val="1"/>
-      <w:numFmt w:val="bullet"/>
-      <w:lvlText w:val="■"/>
-      <w:lvlJc w:val="left"/>
-      <w:pPr>
-        <w:ind w:left="2160" w:hanging="360"/>
-      </w:pPr>
-      <w:rPr>
-        <w:u w:val="none"/>
-      </w:rPr>
-    </w:lvl>
-    <w:lvl w:ilvl="3">
-      <w:start w:val="1"/>
-      <w:numFmt w:val="bullet"/>
-      <w:lvlText w:val="●"/>
-      <w:lvlJc w:val="left"/>
-      <w:pPr>
-        <w:ind w:left="2880" w:hanging="360"/>
-      </w:pPr>
-      <w:rPr>
-        <w:u w:val="none"/>
-      </w:rPr>
-    </w:lvl>
-    <w:lvl w:ilvl="4">
-      <w:start w:val="1"/>
-      <w:numFmt w:val="bullet"/>
-      <w:lvlText w:val="○"/>
-      <w:lvlJc w:val="left"/>
-      <w:pPr>
-        <w:ind w:left="3600" w:hanging="360"/>
-      </w:pPr>
-      <w:rPr>
-        <w:u w:val="none"/>
-      </w:rPr>
-    </w:lvl>
-    <w:lvl w:ilvl="5">
-      <w:start w:val="1"/>
-      <w:numFmt w:val="bullet"/>
-      <w:lvlText w:val="■"/>
-      <w:lvlJc w:val="left"/>
-      <w:pPr>
-        <w:ind w:left="4320" w:hanging="360"/>
-      </w:pPr>
-      <w:rPr>
-        <w:u w:val="none"/>
-      </w:rPr>
-    </w:lvl>
-    <w:lvl w:ilvl="6">
-      <w:start w:val="1"/>
-      <w:numFmt w:val="bullet"/>
-      <w:lvlText w:val="●"/>
-      <w:lvlJc w:val="left"/>
-      <w:pPr>
-        <w:ind w:left="5040" w:hanging="360"/>
-      </w:pPr>
-      <w:rPr>
-        <w:u w:val="none"/>
-      </w:rPr>
-    </w:lvl>
-    <w:lvl w:ilvl="7">
-      <w:start w:val="1"/>
-      <w:numFmt w:val="bullet"/>
-      <w:lvlText w:val="○"/>
-      <w:lvlJc w:val="left"/>
-      <w:pPr>
-        <w:ind w:left="5760" w:hanging="360"/>
-      </w:pPr>
-      <w:rPr>
-        <w:u w:val="none"/>
-      </w:rPr>
-    </w:lvl>
-    <w:lvl w:ilvl="8">
-      <w:start w:val="1"/>
-      <w:numFmt w:val="bullet"/>
-      <w:lvlText w:val="■"/>
-      <w:lvlJc w:val="left"/>
       <w:pPr>
         <w:ind w:left="6480" w:hanging="360"/>
       </w:pPr>
